--- a/Acceso a datos/acceso a datos.docx
+++ b/Acceso a datos/acceso a datos.docx
@@ -30,9 +30,240 @@
       <w:r>
         <w:t>existente en aplicaciones en las que existen una relación directa entre el modelo de almacenamiento y el modelo lógico. Las bases de datos intentan separar la implementación física de la implementación lógica.</w:t>
       </w:r>
+    </w:p>
+    <w:p>
+      <w:pPr>
+        <w:pStyle w:val="Ttulo1"/>
+      </w:pPr>
+      <w:r>
+        <w:t>Modelos de datos:</w:t>
+      </w:r>
+    </w:p>
+    <w:p>
+      <w:pPr>
+        <w:numPr>
+          <w:ilvl w:val="0"/>
+          <w:numId w:val="2"/>
+        </w:numPr>
+        <w:spacing w:after="0" w:line="240" w:lineRule="auto"/>
+        <w:textAlignment w:val="baseline"/>
+        <w:rPr>
+          <w:rFonts w:eastAsia="Times New Roman" w:cstheme="minorHAnsi"/>
+          <w:color w:val="000000"/>
+          <w:lang w:eastAsia="es-ES"/>
+        </w:rPr>
+      </w:pPr>
+      <w:r>
+        <w:rPr>
+          <w:rFonts w:eastAsia="Times New Roman" w:cstheme="minorHAnsi"/>
+          <w:color w:val="000000"/>
+          <w:lang w:eastAsia="es-ES"/>
+        </w:rPr>
+        <w:t>Es la manera en la que se representa la información de un sistema. Representa contenidos y relaciones entre los contenidos.</w:t>
+      </w:r>
+    </w:p>
+    <w:p>
+      <w:pPr>
+        <w:numPr>
+          <w:ilvl w:val="0"/>
+          <w:numId w:val="2"/>
+        </w:numPr>
+        <w:spacing w:after="0" w:line="240" w:lineRule="auto"/>
+        <w:textAlignment w:val="baseline"/>
+        <w:rPr>
+          <w:rFonts w:eastAsia="Times New Roman" w:cstheme="minorHAnsi"/>
+          <w:color w:val="000000"/>
+          <w:lang w:eastAsia="es-ES"/>
+        </w:rPr>
+      </w:pPr>
+      <w:r>
+        <w:rPr>
+          <w:rFonts w:eastAsia="Times New Roman" w:cstheme="minorHAnsi"/>
+          <w:color w:val="000000"/>
+          <w:lang w:eastAsia="es-ES"/>
+        </w:rPr>
+        <w:t>La implementación del modelo de datos creado como respuesta a unos requerimientos, genera una base de datos.</w:t>
+      </w:r>
       <w:bookmarkStart w:id="0" w:name="_GoBack"/>
       <w:bookmarkEnd w:id="0"/>
     </w:p>
+    <w:p>
+      <w:pPr>
+        <w:pStyle w:val="Ttulo1"/>
+      </w:pPr>
+      <w:r>
+        <w:t>Bases de datos:</w:t>
+      </w:r>
+    </w:p>
+    <w:p>
+      <w:pPr>
+        <w:numPr>
+          <w:ilvl w:val="0"/>
+          <w:numId w:val="3"/>
+        </w:numPr>
+        <w:spacing w:after="0" w:line="240" w:lineRule="auto"/>
+        <w:textAlignment w:val="baseline"/>
+        <w:rPr>
+          <w:rFonts w:eastAsia="Times New Roman" w:cstheme="minorHAnsi"/>
+          <w:color w:val="000000"/>
+          <w:lang w:eastAsia="es-ES"/>
+        </w:rPr>
+      </w:pPr>
+      <w:r>
+        <w:rPr>
+          <w:rFonts w:eastAsia="Times New Roman" w:cstheme="minorHAnsi"/>
+          <w:color w:val="000000"/>
+          <w:lang w:eastAsia="es-ES"/>
+        </w:rPr>
+        <w:t>Es un conjunto de datos contenido y relaciones entre los contenidos. Los datos de una BBDD pueden ser:</w:t>
+      </w:r>
+    </w:p>
+    <w:p>
+      <w:pPr>
+        <w:numPr>
+          <w:ilvl w:val="1"/>
+          <w:numId w:val="4"/>
+        </w:numPr>
+        <w:spacing w:after="0" w:line="240" w:lineRule="auto"/>
+        <w:textAlignment w:val="baseline"/>
+        <w:rPr>
+          <w:rFonts w:eastAsia="Times New Roman" w:cstheme="minorHAnsi"/>
+          <w:color w:val="000000"/>
+          <w:lang w:eastAsia="es-ES"/>
+        </w:rPr>
+      </w:pPr>
+      <w:r>
+        <w:rPr>
+          <w:rFonts w:eastAsia="Times New Roman" w:cstheme="minorHAnsi"/>
+          <w:b/>
+          <w:bCs/>
+          <w:color w:val="000000"/>
+          <w:lang w:eastAsia="es-ES"/>
+        </w:rPr>
+        <w:t>Datos de usuario:</w:t>
+      </w:r>
+      <w:r>
+        <w:rPr>
+          <w:rFonts w:eastAsia="Times New Roman" w:cstheme="minorHAnsi"/>
+          <w:color w:val="000000"/>
+          <w:lang w:eastAsia="es-ES"/>
+        </w:rPr>
+        <w:t xml:space="preserve"> información útil. (los insert)</w:t>
+      </w:r>
+    </w:p>
+    <w:p>
+      <w:pPr>
+        <w:numPr>
+          <w:ilvl w:val="1"/>
+          <w:numId w:val="4"/>
+        </w:numPr>
+        <w:spacing w:after="0" w:line="240" w:lineRule="auto"/>
+        <w:textAlignment w:val="baseline"/>
+        <w:rPr>
+          <w:rFonts w:eastAsia="Times New Roman" w:cstheme="minorHAnsi"/>
+          <w:color w:val="000000"/>
+          <w:lang w:eastAsia="es-ES"/>
+        </w:rPr>
+      </w:pPr>
+      <w:r>
+        <w:rPr>
+          <w:rFonts w:eastAsia="Times New Roman" w:cstheme="minorHAnsi"/>
+          <w:b/>
+          <w:bCs/>
+          <w:color w:val="000000"/>
+          <w:lang w:eastAsia="es-ES"/>
+        </w:rPr>
+        <w:t>Datos de sistema</w:t>
+      </w:r>
+      <w:r>
+        <w:rPr>
+          <w:rFonts w:eastAsia="Times New Roman" w:cstheme="minorHAnsi"/>
+          <w:color w:val="000000"/>
+          <w:lang w:eastAsia="es-ES"/>
+        </w:rPr>
+        <w:t>: Datos que necesita la BBDD para gestionar la información. (los metadatos)</w:t>
+      </w:r>
+    </w:p>
+    <w:p>
+      <w:pPr>
+        <w:pStyle w:val="Ttulo1"/>
+        <w:rPr>
+          <w:rFonts w:eastAsia="Times New Roman"/>
+          <w:lang w:eastAsia="es-ES"/>
+        </w:rPr>
+      </w:pPr>
+      <w:r>
+        <w:rPr>
+          <w:rFonts w:eastAsia="Times New Roman"/>
+          <w:lang w:eastAsia="es-ES"/>
+        </w:rPr>
+        <w:t>Integridad:</w:t>
+      </w:r>
+    </w:p>
+    <w:p>
+      <w:pPr>
+        <w:spacing w:after="0" w:line="240" w:lineRule="auto"/>
+        <w:rPr>
+          <w:rFonts w:eastAsia="Times New Roman" w:cstheme="minorHAnsi"/>
+          <w:lang w:eastAsia="es-ES"/>
+        </w:rPr>
+      </w:pPr>
+      <w:r>
+        <w:rPr>
+          <w:rFonts w:eastAsia="Times New Roman" w:cstheme="minorHAnsi"/>
+          <w:color w:val="000000"/>
+          <w:lang w:eastAsia="es-ES"/>
+        </w:rPr>
+        <w:t xml:space="preserve">Asegura que los datos que se encuentran almacenados en la BBDD sean válidos. </w:t>
+      </w:r>
+    </w:p>
+    <w:p>
+      <w:pPr>
+        <w:numPr>
+          <w:ilvl w:val="1"/>
+          <w:numId w:val="5"/>
+        </w:numPr>
+        <w:spacing w:after="0" w:line="240" w:lineRule="auto"/>
+        <w:textAlignment w:val="baseline"/>
+        <w:rPr>
+          <w:rFonts w:eastAsia="Times New Roman" w:cstheme="minorHAnsi"/>
+          <w:color w:val="000000"/>
+          <w:lang w:eastAsia="es-ES"/>
+        </w:rPr>
+      </w:pPr>
+      <w:r>
+        <w:rPr>
+          <w:rFonts w:eastAsia="Times New Roman" w:cstheme="minorHAnsi"/>
+          <w:color w:val="000000"/>
+          <w:lang w:eastAsia="es-ES"/>
+        </w:rPr>
+        <w:t>No puede haber informacion repetida.</w:t>
+      </w:r>
+    </w:p>
+    <w:p>
+      <w:pPr>
+        <w:numPr>
+          <w:ilvl w:val="1"/>
+          <w:numId w:val="5"/>
+        </w:numPr>
+        <w:spacing w:after="0" w:line="240" w:lineRule="auto"/>
+        <w:textAlignment w:val="baseline"/>
+        <w:rPr>
+          <w:rFonts w:eastAsia="Times New Roman" w:cstheme="minorHAnsi"/>
+          <w:color w:val="000000"/>
+          <w:lang w:eastAsia="es-ES"/>
+        </w:rPr>
+      </w:pPr>
+      <w:r>
+        <w:rPr>
+          <w:rFonts w:eastAsia="Times New Roman" w:cstheme="minorHAnsi"/>
+          <w:color w:val="000000"/>
+          <w:lang w:eastAsia="es-ES"/>
+        </w:rPr>
+        <w:t>No puede existir informacion incorrecta.</w:t>
+      </w:r>
+    </w:p>
+    <w:p/>
     <w:sectPr>
       <w:pgSz w:w="11906" w:h="16838"/>
       <w:pgMar w:top="1417" w:right="1701" w:bottom="1417" w:left="1701" w:header="708" w:footer="708" w:gutter="0"/>
@@ -46,6 +277,155 @@
 <file path=word/numbering.xml><?xml version="1.0" encoding="utf-8"?>
 <w:numbering xmlns:wpc="http://schemas.microsoft.com/office/word/2010/wordprocessingCanvas" xmlns:cx="http://schemas.microsoft.com/office/drawing/2014/chartex" xmlns:mc="http://schemas.openxmlformats.org/markup-compatibility/2006" xmlns:o="urn:schemas-microsoft-com:office:office" xmlns:r="http://schemas.openxmlformats.org/officeDocument/2006/relationships" xmlns:m="http://schemas.openxmlformats.org/officeDocument/2006/math" xmlns:v="urn:schemas-microsoft-com:vml" xmlns:wp14="http://schemas.microsoft.com/office/word/2010/wordprocessingDrawing" xmlns:wp="http://schemas.openxmlformats.org/drawingml/2006/wordprocessingDrawing" xmlns:w10="urn:schemas-microsoft-com:office:word" xmlns:w="http://schemas.openxmlformats.org/wordprocessingml/2006/main" xmlns:w14="http://schemas.microsoft.com/office/word/2010/wordml" xmlns:w15="http://schemas.microsoft.com/office/word/2012/wordml" xmlns:w16se="http://schemas.microsoft.com/office/word/2015/wordml/symex" xmlns:wpg="http://schemas.microsoft.com/office/word/2010/wordprocessingGroup" xmlns:wpi="http://schemas.microsoft.com/office/word/2010/wordprocessingInk" xmlns:wne="http://schemas.microsoft.com/office/word/2006/wordml" xmlns:wps="http://schemas.microsoft.com/office/word/2010/wordprocessingShape" mc:Ignorable="w14 w15 w16se wp14">
   <w:abstractNum w:abstractNumId="0" w15:restartNumberingAfterBreak="0">
+    <w:nsid w:val="699D0A08"/>
+    <w:multiLevelType w:val="multilevel"/>
+    <w:tmpl w:val="138ADC02"/>
+    <w:lvl w:ilvl="0">
+      <w:start w:val="1"/>
+      <w:numFmt w:val="bullet"/>
+      <w:lvlText w:val=""/>
+      <w:lvlJc w:val="left"/>
+      <w:pPr>
+        <w:tabs>
+          <w:tab w:val="num" w:pos="720"/>
+        </w:tabs>
+        <w:ind w:left="720" w:hanging="360"/>
+      </w:pPr>
+      <w:rPr>
+        <w:rFonts w:ascii="Symbol" w:hAnsi="Symbol" w:hint="default"/>
+        <w:sz w:val="20"/>
+      </w:rPr>
+    </w:lvl>
+    <w:lvl w:ilvl="1">
+      <w:start w:val="1"/>
+      <w:numFmt w:val="bullet"/>
+      <w:lvlText w:val="o"/>
+      <w:lvlJc w:val="left"/>
+      <w:pPr>
+        <w:tabs>
+          <w:tab w:val="num" w:pos="1440"/>
+        </w:tabs>
+        <w:ind w:left="1440" w:hanging="360"/>
+      </w:pPr>
+      <w:rPr>
+        <w:rFonts w:ascii="Courier New" w:hAnsi="Courier New" w:hint="default"/>
+        <w:sz w:val="20"/>
+      </w:rPr>
+    </w:lvl>
+    <w:lvl w:ilvl="2" w:tentative="1">
+      <w:start w:val="1"/>
+      <w:numFmt w:val="bullet"/>
+      <w:lvlText w:val=""/>
+      <w:lvlJc w:val="left"/>
+      <w:pPr>
+        <w:tabs>
+          <w:tab w:val="num" w:pos="2160"/>
+        </w:tabs>
+        <w:ind w:left="2160" w:hanging="360"/>
+      </w:pPr>
+      <w:rPr>
+        <w:rFonts w:ascii="Wingdings" w:hAnsi="Wingdings" w:hint="default"/>
+        <w:sz w:val="20"/>
+      </w:rPr>
+    </w:lvl>
+    <w:lvl w:ilvl="3" w:tentative="1">
+      <w:start w:val="1"/>
+      <w:numFmt w:val="bullet"/>
+      <w:lvlText w:val=""/>
+      <w:lvlJc w:val="left"/>
+      <w:pPr>
+        <w:tabs>
+          <w:tab w:val="num" w:pos="2880"/>
+        </w:tabs>
+        <w:ind w:left="2880" w:hanging="360"/>
+      </w:pPr>
+      <w:rPr>
+        <w:rFonts w:ascii="Wingdings" w:hAnsi="Wingdings" w:hint="default"/>
+        <w:sz w:val="20"/>
+      </w:rPr>
+    </w:lvl>
+    <w:lvl w:ilvl="4" w:tentative="1">
+      <w:start w:val="1"/>
+      <w:numFmt w:val="bullet"/>
+      <w:lvlText w:val=""/>
+      <w:lvlJc w:val="left"/>
+      <w:pPr>
+        <w:tabs>
+          <w:tab w:val="num" w:pos="3600"/>
+        </w:tabs>
+        <w:ind w:left="3600" w:hanging="360"/>
+      </w:pPr>
+      <w:rPr>
+        <w:rFonts w:ascii="Wingdings" w:hAnsi="Wingdings" w:hint="default"/>
+        <w:sz w:val="20"/>
+      </w:rPr>
+    </w:lvl>
+    <w:lvl w:ilvl="5" w:tentative="1">
+      <w:start w:val="1"/>
+      <w:numFmt w:val="bullet"/>
+      <w:lvlText w:val=""/>
+      <w:lvlJc w:val="left"/>
+      <w:pPr>
+        <w:tabs>
+          <w:tab w:val="num" w:pos="4320"/>
+        </w:tabs>
+        <w:ind w:left="4320" w:hanging="360"/>
+      </w:pPr>
+      <w:rPr>
+        <w:rFonts w:ascii="Wingdings" w:hAnsi="Wingdings" w:hint="default"/>
+        <w:sz w:val="20"/>
+      </w:rPr>
+    </w:lvl>
+    <w:lvl w:ilvl="6" w:tentative="1">
+      <w:start w:val="1"/>
+      <w:numFmt w:val="bullet"/>
+      <w:lvlText w:val=""/>
+      <w:lvlJc w:val="left"/>
+      <w:pPr>
+        <w:tabs>
+          <w:tab w:val="num" w:pos="5040"/>
+        </w:tabs>
+        <w:ind w:left="5040" w:hanging="360"/>
+      </w:pPr>
+      <w:rPr>
+        <w:rFonts w:ascii="Wingdings" w:hAnsi="Wingdings" w:hint="default"/>
+        <w:sz w:val="20"/>
+      </w:rPr>
+    </w:lvl>
+    <w:lvl w:ilvl="7" w:tentative="1">
+      <w:start w:val="1"/>
+      <w:numFmt w:val="bullet"/>
+      <w:lvlText w:val=""/>
+      <w:lvlJc w:val="left"/>
+      <w:pPr>
+        <w:tabs>
+          <w:tab w:val="num" w:pos="5760"/>
+        </w:tabs>
+        <w:ind w:left="5760" w:hanging="360"/>
+      </w:pPr>
+      <w:rPr>
+        <w:rFonts w:ascii="Wingdings" w:hAnsi="Wingdings" w:hint="default"/>
+        <w:sz w:val="20"/>
+      </w:rPr>
+    </w:lvl>
+    <w:lvl w:ilvl="8" w:tentative="1">
+      <w:start w:val="1"/>
+      <w:numFmt w:val="bullet"/>
+      <w:lvlText w:val=""/>
+      <w:lvlJc w:val="left"/>
+      <w:pPr>
+        <w:tabs>
+          <w:tab w:val="num" w:pos="6480"/>
+        </w:tabs>
+        <w:ind w:left="6480" w:hanging="360"/>
+      </w:pPr>
+      <w:rPr>
+        <w:rFonts w:ascii="Wingdings" w:hAnsi="Wingdings" w:hint="default"/>
+        <w:sz w:val="20"/>
+      </w:rPr>
+    </w:lvl>
+  </w:abstractNum>
+  <w:abstractNum w:abstractNumId="1" w15:restartNumberingAfterBreak="0">
     <w:nsid w:val="6F56735B"/>
     <w:multiLevelType w:val="multilevel"/>
     <w:tmpl w:val="A8AA0A24"/>
@@ -158,8 +538,352 @@
       </w:rPr>
     </w:lvl>
   </w:abstractNum>
+  <w:abstractNum w:abstractNumId="2" w15:restartNumberingAfterBreak="0">
+    <w:nsid w:val="703A319E"/>
+    <w:multiLevelType w:val="multilevel"/>
+    <w:tmpl w:val="605C24EC"/>
+    <w:lvl w:ilvl="0">
+      <w:start w:val="1"/>
+      <w:numFmt w:val="bullet"/>
+      <w:lvlText w:val=""/>
+      <w:lvlJc w:val="left"/>
+      <w:pPr>
+        <w:tabs>
+          <w:tab w:val="num" w:pos="720"/>
+        </w:tabs>
+        <w:ind w:left="720" w:hanging="360"/>
+      </w:pPr>
+      <w:rPr>
+        <w:rFonts w:ascii="Symbol" w:hAnsi="Symbol" w:hint="default"/>
+        <w:sz w:val="20"/>
+      </w:rPr>
+    </w:lvl>
+    <w:lvl w:ilvl="1" w:tentative="1">
+      <w:start w:val="1"/>
+      <w:numFmt w:val="bullet"/>
+      <w:lvlText w:val="o"/>
+      <w:lvlJc w:val="left"/>
+      <w:pPr>
+        <w:tabs>
+          <w:tab w:val="num" w:pos="1440"/>
+        </w:tabs>
+        <w:ind w:left="1440" w:hanging="360"/>
+      </w:pPr>
+      <w:rPr>
+        <w:rFonts w:ascii="Courier New" w:hAnsi="Courier New" w:hint="default"/>
+        <w:sz w:val="20"/>
+      </w:rPr>
+    </w:lvl>
+    <w:lvl w:ilvl="2" w:tentative="1">
+      <w:start w:val="1"/>
+      <w:numFmt w:val="bullet"/>
+      <w:lvlText w:val=""/>
+      <w:lvlJc w:val="left"/>
+      <w:pPr>
+        <w:tabs>
+          <w:tab w:val="num" w:pos="2160"/>
+        </w:tabs>
+        <w:ind w:left="2160" w:hanging="360"/>
+      </w:pPr>
+      <w:rPr>
+        <w:rFonts w:ascii="Wingdings" w:hAnsi="Wingdings" w:hint="default"/>
+        <w:sz w:val="20"/>
+      </w:rPr>
+    </w:lvl>
+    <w:lvl w:ilvl="3" w:tentative="1">
+      <w:start w:val="1"/>
+      <w:numFmt w:val="bullet"/>
+      <w:lvlText w:val=""/>
+      <w:lvlJc w:val="left"/>
+      <w:pPr>
+        <w:tabs>
+          <w:tab w:val="num" w:pos="2880"/>
+        </w:tabs>
+        <w:ind w:left="2880" w:hanging="360"/>
+      </w:pPr>
+      <w:rPr>
+        <w:rFonts w:ascii="Wingdings" w:hAnsi="Wingdings" w:hint="default"/>
+        <w:sz w:val="20"/>
+      </w:rPr>
+    </w:lvl>
+    <w:lvl w:ilvl="4" w:tentative="1">
+      <w:start w:val="1"/>
+      <w:numFmt w:val="bullet"/>
+      <w:lvlText w:val=""/>
+      <w:lvlJc w:val="left"/>
+      <w:pPr>
+        <w:tabs>
+          <w:tab w:val="num" w:pos="3600"/>
+        </w:tabs>
+        <w:ind w:left="3600" w:hanging="360"/>
+      </w:pPr>
+      <w:rPr>
+        <w:rFonts w:ascii="Wingdings" w:hAnsi="Wingdings" w:hint="default"/>
+        <w:sz w:val="20"/>
+      </w:rPr>
+    </w:lvl>
+    <w:lvl w:ilvl="5" w:tentative="1">
+      <w:start w:val="1"/>
+      <w:numFmt w:val="bullet"/>
+      <w:lvlText w:val=""/>
+      <w:lvlJc w:val="left"/>
+      <w:pPr>
+        <w:tabs>
+          <w:tab w:val="num" w:pos="4320"/>
+        </w:tabs>
+        <w:ind w:left="4320" w:hanging="360"/>
+      </w:pPr>
+      <w:rPr>
+        <w:rFonts w:ascii="Wingdings" w:hAnsi="Wingdings" w:hint="default"/>
+        <w:sz w:val="20"/>
+      </w:rPr>
+    </w:lvl>
+    <w:lvl w:ilvl="6" w:tentative="1">
+      <w:start w:val="1"/>
+      <w:numFmt w:val="bullet"/>
+      <w:lvlText w:val=""/>
+      <w:lvlJc w:val="left"/>
+      <w:pPr>
+        <w:tabs>
+          <w:tab w:val="num" w:pos="5040"/>
+        </w:tabs>
+        <w:ind w:left="5040" w:hanging="360"/>
+      </w:pPr>
+      <w:rPr>
+        <w:rFonts w:ascii="Wingdings" w:hAnsi="Wingdings" w:hint="default"/>
+        <w:sz w:val="20"/>
+      </w:rPr>
+    </w:lvl>
+    <w:lvl w:ilvl="7" w:tentative="1">
+      <w:start w:val="1"/>
+      <w:numFmt w:val="bullet"/>
+      <w:lvlText w:val=""/>
+      <w:lvlJc w:val="left"/>
+      <w:pPr>
+        <w:tabs>
+          <w:tab w:val="num" w:pos="5760"/>
+        </w:tabs>
+        <w:ind w:left="5760" w:hanging="360"/>
+      </w:pPr>
+      <w:rPr>
+        <w:rFonts w:ascii="Wingdings" w:hAnsi="Wingdings" w:hint="default"/>
+        <w:sz w:val="20"/>
+      </w:rPr>
+    </w:lvl>
+    <w:lvl w:ilvl="8" w:tentative="1">
+      <w:start w:val="1"/>
+      <w:numFmt w:val="bullet"/>
+      <w:lvlText w:val=""/>
+      <w:lvlJc w:val="left"/>
+      <w:pPr>
+        <w:tabs>
+          <w:tab w:val="num" w:pos="6480"/>
+        </w:tabs>
+        <w:ind w:left="6480" w:hanging="360"/>
+      </w:pPr>
+      <w:rPr>
+        <w:rFonts w:ascii="Wingdings" w:hAnsi="Wingdings" w:hint="default"/>
+        <w:sz w:val="20"/>
+      </w:rPr>
+    </w:lvl>
+  </w:abstractNum>
+  <w:abstractNum w:abstractNumId="3" w15:restartNumberingAfterBreak="0">
+    <w:nsid w:val="7EB2404D"/>
+    <w:multiLevelType w:val="multilevel"/>
+    <w:tmpl w:val="20548250"/>
+    <w:lvl w:ilvl="0">
+      <w:start w:val="1"/>
+      <w:numFmt w:val="bullet"/>
+      <w:lvlText w:val=""/>
+      <w:lvlJc w:val="left"/>
+      <w:pPr>
+        <w:tabs>
+          <w:tab w:val="num" w:pos="720"/>
+        </w:tabs>
+        <w:ind w:left="720" w:hanging="360"/>
+      </w:pPr>
+      <w:rPr>
+        <w:rFonts w:ascii="Symbol" w:hAnsi="Symbol" w:hint="default"/>
+        <w:sz w:val="20"/>
+      </w:rPr>
+    </w:lvl>
+    <w:lvl w:ilvl="1">
+      <w:start w:val="1"/>
+      <w:numFmt w:val="bullet"/>
+      <w:lvlText w:val="o"/>
+      <w:lvlJc w:val="left"/>
+      <w:pPr>
+        <w:tabs>
+          <w:tab w:val="num" w:pos="1440"/>
+        </w:tabs>
+        <w:ind w:left="1440" w:hanging="360"/>
+      </w:pPr>
+      <w:rPr>
+        <w:rFonts w:ascii="Courier New" w:hAnsi="Courier New" w:hint="default"/>
+        <w:sz w:val="20"/>
+      </w:rPr>
+    </w:lvl>
+    <w:lvl w:ilvl="2" w:tentative="1">
+      <w:start w:val="1"/>
+      <w:numFmt w:val="bullet"/>
+      <w:lvlText w:val=""/>
+      <w:lvlJc w:val="left"/>
+      <w:pPr>
+        <w:tabs>
+          <w:tab w:val="num" w:pos="2160"/>
+        </w:tabs>
+        <w:ind w:left="2160" w:hanging="360"/>
+      </w:pPr>
+      <w:rPr>
+        <w:rFonts w:ascii="Wingdings" w:hAnsi="Wingdings" w:hint="default"/>
+        <w:sz w:val="20"/>
+      </w:rPr>
+    </w:lvl>
+    <w:lvl w:ilvl="3" w:tentative="1">
+      <w:start w:val="1"/>
+      <w:numFmt w:val="bullet"/>
+      <w:lvlText w:val=""/>
+      <w:lvlJc w:val="left"/>
+      <w:pPr>
+        <w:tabs>
+          <w:tab w:val="num" w:pos="2880"/>
+        </w:tabs>
+        <w:ind w:left="2880" w:hanging="360"/>
+      </w:pPr>
+      <w:rPr>
+        <w:rFonts w:ascii="Wingdings" w:hAnsi="Wingdings" w:hint="default"/>
+        <w:sz w:val="20"/>
+      </w:rPr>
+    </w:lvl>
+    <w:lvl w:ilvl="4" w:tentative="1">
+      <w:start w:val="1"/>
+      <w:numFmt w:val="bullet"/>
+      <w:lvlText w:val=""/>
+      <w:lvlJc w:val="left"/>
+      <w:pPr>
+        <w:tabs>
+          <w:tab w:val="num" w:pos="3600"/>
+        </w:tabs>
+        <w:ind w:left="3600" w:hanging="360"/>
+      </w:pPr>
+      <w:rPr>
+        <w:rFonts w:ascii="Wingdings" w:hAnsi="Wingdings" w:hint="default"/>
+        <w:sz w:val="20"/>
+      </w:rPr>
+    </w:lvl>
+    <w:lvl w:ilvl="5" w:tentative="1">
+      <w:start w:val="1"/>
+      <w:numFmt w:val="bullet"/>
+      <w:lvlText w:val=""/>
+      <w:lvlJc w:val="left"/>
+      <w:pPr>
+        <w:tabs>
+          <w:tab w:val="num" w:pos="4320"/>
+        </w:tabs>
+        <w:ind w:left="4320" w:hanging="360"/>
+      </w:pPr>
+      <w:rPr>
+        <w:rFonts w:ascii="Wingdings" w:hAnsi="Wingdings" w:hint="default"/>
+        <w:sz w:val="20"/>
+      </w:rPr>
+    </w:lvl>
+    <w:lvl w:ilvl="6" w:tentative="1">
+      <w:start w:val="1"/>
+      <w:numFmt w:val="bullet"/>
+      <w:lvlText w:val=""/>
+      <w:lvlJc w:val="left"/>
+      <w:pPr>
+        <w:tabs>
+          <w:tab w:val="num" w:pos="5040"/>
+        </w:tabs>
+        <w:ind w:left="5040" w:hanging="360"/>
+      </w:pPr>
+      <w:rPr>
+        <w:rFonts w:ascii="Wingdings" w:hAnsi="Wingdings" w:hint="default"/>
+        <w:sz w:val="20"/>
+      </w:rPr>
+    </w:lvl>
+    <w:lvl w:ilvl="7" w:tentative="1">
+      <w:start w:val="1"/>
+      <w:numFmt w:val="bullet"/>
+      <w:lvlText w:val=""/>
+      <w:lvlJc w:val="left"/>
+      <w:pPr>
+        <w:tabs>
+          <w:tab w:val="num" w:pos="5760"/>
+        </w:tabs>
+        <w:ind w:left="5760" w:hanging="360"/>
+      </w:pPr>
+      <w:rPr>
+        <w:rFonts w:ascii="Wingdings" w:hAnsi="Wingdings" w:hint="default"/>
+        <w:sz w:val="20"/>
+      </w:rPr>
+    </w:lvl>
+    <w:lvl w:ilvl="8" w:tentative="1">
+      <w:start w:val="1"/>
+      <w:numFmt w:val="bullet"/>
+      <w:lvlText w:val=""/>
+      <w:lvlJc w:val="left"/>
+      <w:pPr>
+        <w:tabs>
+          <w:tab w:val="num" w:pos="6480"/>
+        </w:tabs>
+        <w:ind w:left="6480" w:hanging="360"/>
+      </w:pPr>
+      <w:rPr>
+        <w:rFonts w:ascii="Wingdings" w:hAnsi="Wingdings" w:hint="default"/>
+        <w:sz w:val="20"/>
+      </w:rPr>
+    </w:lvl>
+  </w:abstractNum>
   <w:num w:numId="1">
+    <w:abstractNumId w:val="1"/>
+  </w:num>
+  <w:num w:numId="2">
+    <w:abstractNumId w:val="2"/>
+  </w:num>
+  <w:num w:numId="3">
     <w:abstractNumId w:val="0"/>
+  </w:num>
+  <w:num w:numId="4">
+    <w:abstractNumId w:val="0"/>
+    <w:lvlOverride w:ilvl="1">
+      <w:lvl w:ilvl="1">
+        <w:numFmt w:val="bullet"/>
+        <w:lvlText w:val=""/>
+        <w:lvlJc w:val="left"/>
+        <w:pPr>
+          <w:tabs>
+            <w:tab w:val="num" w:pos="1440"/>
+          </w:tabs>
+          <w:ind w:left="1440" w:hanging="360"/>
+        </w:pPr>
+        <w:rPr>
+          <w:rFonts w:ascii="Symbol" w:hAnsi="Symbol" w:hint="default"/>
+          <w:sz w:val="20"/>
+        </w:rPr>
+      </w:lvl>
+    </w:lvlOverride>
+  </w:num>
+  <w:num w:numId="5">
+    <w:abstractNumId w:val="3"/>
+    <w:lvlOverride w:ilvl="1">
+      <w:lvl w:ilvl="1">
+        <w:numFmt w:val="bullet"/>
+        <w:lvlText w:val=""/>
+        <w:lvlJc w:val="left"/>
+        <w:pPr>
+          <w:tabs>
+            <w:tab w:val="num" w:pos="1440"/>
+          </w:tabs>
+          <w:ind w:left="1440" w:hanging="360"/>
+        </w:pPr>
+        <w:rPr>
+          <w:rFonts w:ascii="Symbol" w:hAnsi="Symbol" w:hint="default"/>
+          <w:sz w:val="20"/>
+        </w:rPr>
+      </w:lvl>
+    </w:lvlOverride>
   </w:num>
 </w:numbering>
 </file>
@@ -653,6 +1377,23 @@
       <w:szCs w:val="32"/>
     </w:rPr>
   </w:style>
+  <w:style w:type="paragraph" w:styleId="NormalWeb">
+    <w:name w:val="Normal (Web)"/>
+    <w:basedOn w:val="Normal"/>
+    <w:uiPriority w:val="99"/>
+    <w:semiHidden/>
+    <w:unhideWhenUsed/>
+    <w:rsid w:val="00126D2D"/>
+    <w:pPr>
+      <w:spacing w:before="100" w:beforeAutospacing="1" w:after="100" w:afterAutospacing="1" w:line="240" w:lineRule="auto"/>
+    </w:pPr>
+    <w:rPr>
+      <w:rFonts w:ascii="Times New Roman" w:eastAsia="Times New Roman" w:hAnsi="Times New Roman" w:cs="Times New Roman"/>
+      <w:sz w:val="24"/>
+      <w:szCs w:val="24"/>
+      <w:lang w:eastAsia="es-ES"/>
+    </w:rPr>
+  </w:style>
 </w:styles>
 </file>
 

--- a/Acceso a datos/acceso a datos.docx
+++ b/Acceso a datos/acceso a datos.docx
@@ -10,7 +10,6 @@
         <w:t>Tema 1. Introducción a bases de datos.</w:t>
       </w:r>
     </w:p>
-    <w:p/>
     <w:p>
       <w:pPr>
         <w:pStyle w:val="Ttulo1"/>
@@ -84,8 +83,6 @@
         </w:rPr>
         <w:t>La implementación del modelo de datos creado como respuesta a unos requerimientos, genera una base de datos.</w:t>
       </w:r>
-      <w:bookmarkStart w:id="0" w:name="_GoBack"/>
-      <w:bookmarkEnd w:id="0"/>
     </w:p>
     <w:p>
       <w:pPr>
@@ -237,7 +234,23 @@
           <w:color w:val="000000"/>
           <w:lang w:eastAsia="es-ES"/>
         </w:rPr>
-        <w:t>No puede haber informacion repetida.</w:t>
+        <w:t xml:space="preserve">No puede haber </w:t>
+      </w:r>
+      <w:r>
+        <w:rPr>
+          <w:rFonts w:eastAsia="Times New Roman" w:cstheme="minorHAnsi"/>
+          <w:color w:val="000000"/>
+          <w:lang w:eastAsia="es-ES"/>
+        </w:rPr>
+        <w:t>información</w:t>
+      </w:r>
+      <w:r>
+        <w:rPr>
+          <w:rFonts w:eastAsia="Times New Roman" w:cstheme="minorHAnsi"/>
+          <w:color w:val="000000"/>
+          <w:lang w:eastAsia="es-ES"/>
+        </w:rPr>
+        <w:t xml:space="preserve"> repetida.</w:t>
       </w:r>
     </w:p>
     <w:p>
@@ -260,10 +273,135 @@
           <w:color w:val="000000"/>
           <w:lang w:eastAsia="es-ES"/>
         </w:rPr>
-        <w:t>No puede existir informacion incorrecta.</w:t>
+        <w:t xml:space="preserve">No puede existir </w:t>
+      </w:r>
+      <w:r>
+        <w:rPr>
+          <w:rFonts w:eastAsia="Times New Roman" w:cstheme="minorHAnsi"/>
+          <w:color w:val="000000"/>
+          <w:lang w:eastAsia="es-ES"/>
+        </w:rPr>
+        <w:t>información</w:t>
+      </w:r>
+      <w:r>
+        <w:rPr>
+          <w:rFonts w:eastAsia="Times New Roman" w:cstheme="minorHAnsi"/>
+          <w:color w:val="000000"/>
+          <w:lang w:eastAsia="es-ES"/>
+        </w:rPr>
+        <w:t xml:space="preserve"> incorrecta.</w:t>
       </w:r>
     </w:p>
-    <w:p/>
+    <w:p>
+      <w:pPr>
+        <w:spacing w:after="0" w:line="240" w:lineRule="auto"/>
+        <w:textAlignment w:val="baseline"/>
+        <w:rPr>
+          <w:rFonts w:eastAsia="Times New Roman" w:cstheme="minorHAnsi"/>
+          <w:color w:val="000000"/>
+          <w:lang w:eastAsia="es-ES"/>
+        </w:rPr>
+      </w:pPr>
+      <w:r>
+        <w:rPr>
+          <w:rFonts w:eastAsia="Times New Roman" w:cstheme="minorHAnsi"/>
+          <w:color w:val="000000"/>
+          <w:lang w:eastAsia="es-ES"/>
+        </w:rPr>
+        <w:t xml:space="preserve">La integridad comprueba que los datos sean válidos según restricciones dominio validaciones, etc. </w:t>
+      </w:r>
+    </w:p>
+    <w:p>
+      <w:pPr>
+        <w:pStyle w:val="Ttulo1"/>
+        <w:rPr>
+          <w:rFonts w:eastAsia="Times New Roman"/>
+          <w:lang w:eastAsia="es-ES"/>
+        </w:rPr>
+      </w:pPr>
+      <w:r>
+        <w:rPr>
+          <w:rFonts w:eastAsia="Times New Roman"/>
+          <w:lang w:eastAsia="es-ES"/>
+        </w:rPr>
+        <w:t>Seguridad:</w:t>
+      </w:r>
+    </w:p>
+    <w:p>
+      <w:pPr>
+        <w:rPr>
+          <w:lang w:eastAsia="es-ES"/>
+        </w:rPr>
+      </w:pPr>
+      <w:r>
+        <w:rPr>
+          <w:lang w:eastAsia="es-ES"/>
+        </w:rPr>
+        <w:t>Acceso por usuarios autorizados en 3 niveles</w:t>
+      </w:r>
+    </w:p>
+    <w:p>
+      <w:pPr>
+        <w:pStyle w:val="Prrafodelista"/>
+        <w:numPr>
+          <w:ilvl w:val="0"/>
+          <w:numId w:val="6"/>
+        </w:numPr>
+        <w:rPr>
+          <w:lang w:eastAsia="es-ES"/>
+        </w:rPr>
+      </w:pPr>
+      <w:r>
+        <w:rPr>
+          <w:lang w:eastAsia="es-ES"/>
+        </w:rPr>
+        <w:t>Nivel 1: Autenticación de usuario.</w:t>
+      </w:r>
+    </w:p>
+    <w:p>
+      <w:pPr>
+        <w:pStyle w:val="Prrafodelista"/>
+        <w:numPr>
+          <w:ilvl w:val="0"/>
+          <w:numId w:val="6"/>
+        </w:numPr>
+        <w:rPr>
+          <w:lang w:eastAsia="es-ES"/>
+        </w:rPr>
+      </w:pPr>
+      <w:r>
+        <w:rPr>
+          <w:lang w:eastAsia="es-ES"/>
+        </w:rPr>
+        <w:t>Nivel 2: Cifrado de información.</w:t>
+      </w:r>
+    </w:p>
+    <w:p>
+      <w:pPr>
+        <w:pStyle w:val="Prrafodelista"/>
+        <w:numPr>
+          <w:ilvl w:val="0"/>
+          <w:numId w:val="6"/>
+        </w:numPr>
+        <w:rPr>
+          <w:lang w:eastAsia="es-ES"/>
+        </w:rPr>
+      </w:pPr>
+      <w:r>
+        <w:rPr>
+          <w:lang w:eastAsia="es-ES"/>
+        </w:rPr>
+        <w:t>Nivel 3: Control de datos íntegros, consistenci</w:t>
+      </w:r>
+      <w:r>
+        <w:rPr>
+          <w:lang w:eastAsia="es-ES"/>
+        </w:rPr>
+        <w:t>a.</w:t>
+      </w:r>
+      <w:bookmarkStart w:id="0" w:name="_GoBack"/>
+      <w:bookmarkEnd w:id="0"/>
+    </w:p>
     <w:sectPr>
       <w:pgSz w:w="11906" w:h="16838"/>
       <w:pgMar w:top="1417" w:right="1701" w:bottom="1417" w:left="1701" w:header="708" w:footer="708" w:gutter="0"/>
@@ -277,6 +415,119 @@
 <file path=word/numbering.xml><?xml version="1.0" encoding="utf-8"?>
 <w:numbering xmlns:wpc="http://schemas.microsoft.com/office/word/2010/wordprocessingCanvas" xmlns:cx="http://schemas.microsoft.com/office/drawing/2014/chartex" xmlns:mc="http://schemas.openxmlformats.org/markup-compatibility/2006" xmlns:o="urn:schemas-microsoft-com:office:office" xmlns:r="http://schemas.openxmlformats.org/officeDocument/2006/relationships" xmlns:m="http://schemas.openxmlformats.org/officeDocument/2006/math" xmlns:v="urn:schemas-microsoft-com:vml" xmlns:wp14="http://schemas.microsoft.com/office/word/2010/wordprocessingDrawing" xmlns:wp="http://schemas.openxmlformats.org/drawingml/2006/wordprocessingDrawing" xmlns:w10="urn:schemas-microsoft-com:office:word" xmlns:w="http://schemas.openxmlformats.org/wordprocessingml/2006/main" xmlns:w14="http://schemas.microsoft.com/office/word/2010/wordml" xmlns:w15="http://schemas.microsoft.com/office/word/2012/wordml" xmlns:w16se="http://schemas.microsoft.com/office/word/2015/wordml/symex" xmlns:wpg="http://schemas.microsoft.com/office/word/2010/wordprocessingGroup" xmlns:wpi="http://schemas.microsoft.com/office/word/2010/wordprocessingInk" xmlns:wne="http://schemas.microsoft.com/office/word/2006/wordml" xmlns:wps="http://schemas.microsoft.com/office/word/2010/wordprocessingShape" mc:Ignorable="w14 w15 w16se wp14">
   <w:abstractNum w:abstractNumId="0" w15:restartNumberingAfterBreak="0">
+    <w:nsid w:val="08294677"/>
+    <w:multiLevelType w:val="hybridMultilevel"/>
+    <w:tmpl w:val="22F6C274"/>
+    <w:lvl w:ilvl="0" w:tplc="0C0A0001">
+      <w:start w:val="1"/>
+      <w:numFmt w:val="bullet"/>
+      <w:lvlText w:val=""/>
+      <w:lvlJc w:val="left"/>
+      <w:pPr>
+        <w:ind w:left="720" w:hanging="360"/>
+      </w:pPr>
+      <w:rPr>
+        <w:rFonts w:ascii="Symbol" w:hAnsi="Symbol" w:hint="default"/>
+      </w:rPr>
+    </w:lvl>
+    <w:lvl w:ilvl="1" w:tplc="0C0A0003" w:tentative="1">
+      <w:start w:val="1"/>
+      <w:numFmt w:val="bullet"/>
+      <w:lvlText w:val="o"/>
+      <w:lvlJc w:val="left"/>
+      <w:pPr>
+        <w:ind w:left="1440" w:hanging="360"/>
+      </w:pPr>
+      <w:rPr>
+        <w:rFonts w:ascii="Courier New" w:hAnsi="Courier New" w:cs="Courier New" w:hint="default"/>
+      </w:rPr>
+    </w:lvl>
+    <w:lvl w:ilvl="2" w:tplc="0C0A0005" w:tentative="1">
+      <w:start w:val="1"/>
+      <w:numFmt w:val="bullet"/>
+      <w:lvlText w:val=""/>
+      <w:lvlJc w:val="left"/>
+      <w:pPr>
+        <w:ind w:left="2160" w:hanging="360"/>
+      </w:pPr>
+      <w:rPr>
+        <w:rFonts w:ascii="Wingdings" w:hAnsi="Wingdings" w:hint="default"/>
+      </w:rPr>
+    </w:lvl>
+    <w:lvl w:ilvl="3" w:tplc="0C0A0001" w:tentative="1">
+      <w:start w:val="1"/>
+      <w:numFmt w:val="bullet"/>
+      <w:lvlText w:val=""/>
+      <w:lvlJc w:val="left"/>
+      <w:pPr>
+        <w:ind w:left="2880" w:hanging="360"/>
+      </w:pPr>
+      <w:rPr>
+        <w:rFonts w:ascii="Symbol" w:hAnsi="Symbol" w:hint="default"/>
+      </w:rPr>
+    </w:lvl>
+    <w:lvl w:ilvl="4" w:tplc="0C0A0003" w:tentative="1">
+      <w:start w:val="1"/>
+      <w:numFmt w:val="bullet"/>
+      <w:lvlText w:val="o"/>
+      <w:lvlJc w:val="left"/>
+      <w:pPr>
+        <w:ind w:left="3600" w:hanging="360"/>
+      </w:pPr>
+      <w:rPr>
+        <w:rFonts w:ascii="Courier New" w:hAnsi="Courier New" w:cs="Courier New" w:hint="default"/>
+      </w:rPr>
+    </w:lvl>
+    <w:lvl w:ilvl="5" w:tplc="0C0A0005" w:tentative="1">
+      <w:start w:val="1"/>
+      <w:numFmt w:val="bullet"/>
+      <w:lvlText w:val=""/>
+      <w:lvlJc w:val="left"/>
+      <w:pPr>
+        <w:ind w:left="4320" w:hanging="360"/>
+      </w:pPr>
+      <w:rPr>
+        <w:rFonts w:ascii="Wingdings" w:hAnsi="Wingdings" w:hint="default"/>
+      </w:rPr>
+    </w:lvl>
+    <w:lvl w:ilvl="6" w:tplc="0C0A0001" w:tentative="1">
+      <w:start w:val="1"/>
+      <w:numFmt w:val="bullet"/>
+      <w:lvlText w:val=""/>
+      <w:lvlJc w:val="left"/>
+      <w:pPr>
+        <w:ind w:left="5040" w:hanging="360"/>
+      </w:pPr>
+      <w:rPr>
+        <w:rFonts w:ascii="Symbol" w:hAnsi="Symbol" w:hint="default"/>
+      </w:rPr>
+    </w:lvl>
+    <w:lvl w:ilvl="7" w:tplc="0C0A0003" w:tentative="1">
+      <w:start w:val="1"/>
+      <w:numFmt w:val="bullet"/>
+      <w:lvlText w:val="o"/>
+      <w:lvlJc w:val="left"/>
+      <w:pPr>
+        <w:ind w:left="5760" w:hanging="360"/>
+      </w:pPr>
+      <w:rPr>
+        <w:rFonts w:ascii="Courier New" w:hAnsi="Courier New" w:cs="Courier New" w:hint="default"/>
+      </w:rPr>
+    </w:lvl>
+    <w:lvl w:ilvl="8" w:tplc="0C0A0005" w:tentative="1">
+      <w:start w:val="1"/>
+      <w:numFmt w:val="bullet"/>
+      <w:lvlText w:val=""/>
+      <w:lvlJc w:val="left"/>
+      <w:pPr>
+        <w:ind w:left="6480" w:hanging="360"/>
+      </w:pPr>
+      <w:rPr>
+        <w:rFonts w:ascii="Wingdings" w:hAnsi="Wingdings" w:hint="default"/>
+      </w:rPr>
+    </w:lvl>
+  </w:abstractNum>
+  <w:abstractNum w:abstractNumId="1" w15:restartNumberingAfterBreak="0">
     <w:nsid w:val="699D0A08"/>
     <w:multiLevelType w:val="multilevel"/>
     <w:tmpl w:val="138ADC02"/>
@@ -425,7 +676,7 @@
       </w:rPr>
     </w:lvl>
   </w:abstractNum>
-  <w:abstractNum w:abstractNumId="1" w15:restartNumberingAfterBreak="0">
+  <w:abstractNum w:abstractNumId="2" w15:restartNumberingAfterBreak="0">
     <w:nsid w:val="6F56735B"/>
     <w:multiLevelType w:val="multilevel"/>
     <w:tmpl w:val="A8AA0A24"/>
@@ -538,7 +789,7 @@
       </w:rPr>
     </w:lvl>
   </w:abstractNum>
-  <w:abstractNum w:abstractNumId="2" w15:restartNumberingAfterBreak="0">
+  <w:abstractNum w:abstractNumId="3" w15:restartNumberingAfterBreak="0">
     <w:nsid w:val="703A319E"/>
     <w:multiLevelType w:val="multilevel"/>
     <w:tmpl w:val="605C24EC"/>
@@ -687,7 +938,7 @@
       </w:rPr>
     </w:lvl>
   </w:abstractNum>
-  <w:abstractNum w:abstractNumId="3" w15:restartNumberingAfterBreak="0">
+  <w:abstractNum w:abstractNumId="4" w15:restartNumberingAfterBreak="0">
     <w:nsid w:val="7EB2404D"/>
     <w:multiLevelType w:val="multilevel"/>
     <w:tmpl w:val="20548250"/>
@@ -837,16 +1088,16 @@
     </w:lvl>
   </w:abstractNum>
   <w:num w:numId="1">
+    <w:abstractNumId w:val="2"/>
+  </w:num>
+  <w:num w:numId="2">
+    <w:abstractNumId w:val="3"/>
+  </w:num>
+  <w:num w:numId="3">
     <w:abstractNumId w:val="1"/>
   </w:num>
-  <w:num w:numId="2">
-    <w:abstractNumId w:val="2"/>
-  </w:num>
-  <w:num w:numId="3">
-    <w:abstractNumId w:val="0"/>
-  </w:num>
   <w:num w:numId="4">
-    <w:abstractNumId w:val="0"/>
+    <w:abstractNumId w:val="1"/>
     <w:lvlOverride w:ilvl="1">
       <w:lvl w:ilvl="1">
         <w:numFmt w:val="bullet"/>
@@ -866,7 +1117,7 @@
     </w:lvlOverride>
   </w:num>
   <w:num w:numId="5">
-    <w:abstractNumId w:val="3"/>
+    <w:abstractNumId w:val="4"/>
     <w:lvlOverride w:ilvl="1">
       <w:lvl w:ilvl="1">
         <w:numFmt w:val="bullet"/>
@@ -884,6 +1135,9 @@
         </w:rPr>
       </w:lvl>
     </w:lvlOverride>
+  </w:num>
+  <w:num w:numId="6">
+    <w:abstractNumId w:val="0"/>
   </w:num>
 </w:numbering>
 </file>
@@ -1394,6 +1648,17 @@
       <w:lang w:eastAsia="es-ES"/>
     </w:rPr>
   </w:style>
+  <w:style w:type="paragraph" w:styleId="Prrafodelista">
+    <w:name w:val="List Paragraph"/>
+    <w:basedOn w:val="Normal"/>
+    <w:uiPriority w:val="34"/>
+    <w:qFormat/>
+    <w:rsid w:val="005428C0"/>
+    <w:pPr>
+      <w:ind w:left="720"/>
+      <w:contextualSpacing/>
+    </w:pPr>
+  </w:style>
 </w:styles>
 </file>
 

--- a/Acceso a datos/acceso a datos.docx
+++ b/Acceso a datos/acceso a datos.docx
@@ -21,6 +21,11 @@
       <w:r>
         <w:t>Introducción</w:t>
       </w:r>
+      <w:r>
+        <w:t>:</w:t>
+      </w:r>
+      <w:bookmarkStart w:id="0" w:name="_GoBack"/>
+      <w:bookmarkEnd w:id="0"/>
     </w:p>
     <w:p>
       <w:r>
@@ -399,8 +404,6 @@
         </w:rPr>
         <w:t>a.</w:t>
       </w:r>
-      <w:bookmarkStart w:id="0" w:name="_GoBack"/>
-      <w:bookmarkEnd w:id="0"/>
     </w:p>
     <w:sectPr>
       <w:pgSz w:w="11906" w:h="16838"/>

--- a/Acceso a datos/acceso a datos.docx
+++ b/Acceso a datos/acceso a datos.docx
@@ -24,8 +24,6 @@
       <w:r>
         <w:t>:</w:t>
       </w:r>
-      <w:bookmarkStart w:id="0" w:name="_GoBack"/>
-      <w:bookmarkEnd w:id="0"/>
     </w:p>
     <w:p>
       <w:r>
@@ -199,6 +197,22 @@
           <w:rFonts w:eastAsia="Times New Roman"/>
           <w:lang w:eastAsia="es-ES"/>
         </w:rPr>
+        <w:t>Características de una BBDD</w:t>
+      </w:r>
+    </w:p>
+    <w:p>
+      <w:pPr>
+        <w:pStyle w:val="Ttulo2"/>
+        <w:rPr>
+          <w:rFonts w:eastAsia="Times New Roman"/>
+          <w:lang w:eastAsia="es-ES"/>
+        </w:rPr>
+      </w:pPr>
+      <w:r>
+        <w:rPr>
+          <w:rFonts w:eastAsia="Times New Roman"/>
+          <w:lang w:eastAsia="es-ES"/>
+        </w:rPr>
         <w:t>Integridad:</w:t>
       </w:r>
     </w:p>
@@ -318,7 +332,7 @@
     </w:p>
     <w:p>
       <w:pPr>
-        <w:pStyle w:val="Ttulo1"/>
+        <w:pStyle w:val="Ttulo2"/>
         <w:rPr>
           <w:rFonts w:eastAsia="Times New Roman"/>
           <w:lang w:eastAsia="es-ES"/>
@@ -362,6 +376,12 @@
         </w:rPr>
         <w:t>Nivel 1: Autenticación de usuario.</w:t>
       </w:r>
+      <w:r>
+        <w:rPr>
+          <w:lang w:eastAsia="es-ES"/>
+        </w:rPr>
+        <w:t xml:space="preserve"> (Acceso por Usuario y contraseña)</w:t>
+      </w:r>
     </w:p>
     <w:p>
       <w:pPr>
@@ -380,6 +400,12 @@
         </w:rPr>
         <w:t>Nivel 2: Cifrado de información.</w:t>
       </w:r>
+      <w:r>
+        <w:rPr>
+          <w:lang w:eastAsia="es-ES"/>
+        </w:rPr>
+        <w:t xml:space="preserve"> (Que la información este cifrada)</w:t>
+      </w:r>
     </w:p>
     <w:p>
       <w:pPr>
@@ -403,6 +429,166 @@
           <w:lang w:eastAsia="es-ES"/>
         </w:rPr>
         <w:t>a.</w:t>
+      </w:r>
+    </w:p>
+    <w:p>
+      <w:pPr>
+        <w:rPr>
+          <w:lang w:eastAsia="es-ES"/>
+        </w:rPr>
+      </w:pPr>
+      <w:r>
+        <w:rPr>
+          <w:lang w:eastAsia="es-ES"/>
+        </w:rPr>
+        <w:t xml:space="preserve">La seguridad hace referencia también </w:t>
+      </w:r>
+      <w:r>
+        <w:rPr>
+          <w:lang w:eastAsia="es-ES"/>
+        </w:rPr>
+        <w:t>a l</w:t>
+      </w:r>
+      <w:r>
+        <w:rPr>
+          <w:lang w:eastAsia="es-ES"/>
+        </w:rPr>
+        <w:t xml:space="preserve">a seguridad física: Protección contra los fuegos, los rayos, agua, ventilación. </w:t>
+      </w:r>
+    </w:p>
+    <w:p>
+      <w:pPr>
+        <w:pStyle w:val="Ttulo2"/>
+        <w:rPr>
+          <w:lang w:eastAsia="es-ES"/>
+        </w:rPr>
+      </w:pPr>
+      <w:r>
+        <w:rPr>
+          <w:lang w:eastAsia="es-ES"/>
+        </w:rPr>
+        <w:t>Redundancia:</w:t>
+      </w:r>
+    </w:p>
+    <w:p>
+      <w:pPr>
+        <w:rPr>
+          <w:lang w:eastAsia="es-ES"/>
+        </w:rPr>
+      </w:pPr>
+      <w:r>
+        <w:rPr>
+          <w:lang w:eastAsia="es-ES"/>
+        </w:rPr>
+        <w:t>Es la repetición de la información en distintas tablas.</w:t>
+      </w:r>
+    </w:p>
+    <w:p>
+      <w:pPr>
+        <w:pStyle w:val="Ttulo2"/>
+        <w:rPr>
+          <w:lang w:eastAsia="es-ES"/>
+        </w:rPr>
+      </w:pPr>
+      <w:r>
+        <w:rPr>
+          <w:lang w:eastAsia="es-ES"/>
+        </w:rPr>
+        <w:t>Velocidad de acceso:</w:t>
+      </w:r>
+    </w:p>
+    <w:p>
+      <w:pPr>
+        <w:rPr>
+          <w:lang w:eastAsia="es-ES"/>
+        </w:rPr>
+      </w:pPr>
+      <w:r>
+        <w:rPr>
+          <w:lang w:eastAsia="es-ES"/>
+        </w:rPr>
+        <w:t>El tiempo de respuesta sea ágil a la información.</w:t>
+      </w:r>
+      <w:r>
+        <w:rPr>
+          <w:lang w:eastAsia="es-ES"/>
+        </w:rPr>
+        <w:t xml:space="preserve"> Factores:</w:t>
+      </w:r>
+      <w:bookmarkStart w:id="0" w:name="_GoBack"/>
+      <w:bookmarkEnd w:id="0"/>
+    </w:p>
+    <w:p>
+      <w:pPr>
+        <w:pStyle w:val="Prrafodelista"/>
+        <w:numPr>
+          <w:ilvl w:val="0"/>
+          <w:numId w:val="7"/>
+        </w:numPr>
+        <w:rPr>
+          <w:lang w:eastAsia="es-ES"/>
+        </w:rPr>
+      </w:pPr>
+      <w:r>
+        <w:rPr>
+          <w:lang w:eastAsia="es-ES"/>
+        </w:rPr>
+        <w:t>Tipos de conexión, usuarios conectados.</w:t>
+      </w:r>
+    </w:p>
+    <w:p>
+      <w:pPr>
+        <w:pStyle w:val="Prrafodelista"/>
+        <w:numPr>
+          <w:ilvl w:val="0"/>
+          <w:numId w:val="7"/>
+        </w:numPr>
+        <w:rPr>
+          <w:lang w:eastAsia="es-ES"/>
+        </w:rPr>
+      </w:pPr>
+      <w:r>
+        <w:rPr>
+          <w:lang w:eastAsia="es-ES"/>
+        </w:rPr>
+        <w:t>Estructura física de la BBDD.</w:t>
+      </w:r>
+    </w:p>
+    <w:p>
+      <w:pPr>
+        <w:pStyle w:val="Prrafodelista"/>
+        <w:numPr>
+          <w:ilvl w:val="0"/>
+          <w:numId w:val="7"/>
+        </w:numPr>
+        <w:rPr>
+          <w:lang w:eastAsia="es-ES"/>
+        </w:rPr>
+      </w:pPr>
+      <w:r>
+        <w:rPr>
+          <w:lang w:eastAsia="es-ES"/>
+        </w:rPr>
+        <w:t>Estructura lógica de la BBDD.</w:t>
+      </w:r>
+    </w:p>
+    <w:p>
+      <w:pPr>
+        <w:pStyle w:val="Prrafodelista"/>
+        <w:numPr>
+          <w:ilvl w:val="0"/>
+          <w:numId w:val="7"/>
+        </w:numPr>
+        <w:rPr>
+          <w:lang w:eastAsia="es-ES"/>
+        </w:rPr>
+      </w:pPr>
+      <w:r>
+        <w:rPr>
+          <w:lang w:eastAsia="es-ES"/>
+        </w:rPr>
+        <w:lastRenderedPageBreak/>
+        <w:t>Orden de las consultas, gestión de índices, claves.</w:t>
       </w:r>
     </w:p>
     <w:sectPr>
@@ -942,6 +1128,119 @@
     </w:lvl>
   </w:abstractNum>
   <w:abstractNum w:abstractNumId="4" w15:restartNumberingAfterBreak="0">
+    <w:nsid w:val="7AF3178F"/>
+    <w:multiLevelType w:val="hybridMultilevel"/>
+    <w:tmpl w:val="2188E5AC"/>
+    <w:lvl w:ilvl="0" w:tplc="0C0A0001">
+      <w:start w:val="1"/>
+      <w:numFmt w:val="bullet"/>
+      <w:lvlText w:val=""/>
+      <w:lvlJc w:val="left"/>
+      <w:pPr>
+        <w:ind w:left="720" w:hanging="360"/>
+      </w:pPr>
+      <w:rPr>
+        <w:rFonts w:ascii="Symbol" w:hAnsi="Symbol" w:hint="default"/>
+      </w:rPr>
+    </w:lvl>
+    <w:lvl w:ilvl="1" w:tplc="0C0A0003" w:tentative="1">
+      <w:start w:val="1"/>
+      <w:numFmt w:val="bullet"/>
+      <w:lvlText w:val="o"/>
+      <w:lvlJc w:val="left"/>
+      <w:pPr>
+        <w:ind w:left="1440" w:hanging="360"/>
+      </w:pPr>
+      <w:rPr>
+        <w:rFonts w:ascii="Courier New" w:hAnsi="Courier New" w:cs="Courier New" w:hint="default"/>
+      </w:rPr>
+    </w:lvl>
+    <w:lvl w:ilvl="2" w:tplc="0C0A0005" w:tentative="1">
+      <w:start w:val="1"/>
+      <w:numFmt w:val="bullet"/>
+      <w:lvlText w:val=""/>
+      <w:lvlJc w:val="left"/>
+      <w:pPr>
+        <w:ind w:left="2160" w:hanging="360"/>
+      </w:pPr>
+      <w:rPr>
+        <w:rFonts w:ascii="Wingdings" w:hAnsi="Wingdings" w:hint="default"/>
+      </w:rPr>
+    </w:lvl>
+    <w:lvl w:ilvl="3" w:tplc="0C0A0001" w:tentative="1">
+      <w:start w:val="1"/>
+      <w:numFmt w:val="bullet"/>
+      <w:lvlText w:val=""/>
+      <w:lvlJc w:val="left"/>
+      <w:pPr>
+        <w:ind w:left="2880" w:hanging="360"/>
+      </w:pPr>
+      <w:rPr>
+        <w:rFonts w:ascii="Symbol" w:hAnsi="Symbol" w:hint="default"/>
+      </w:rPr>
+    </w:lvl>
+    <w:lvl w:ilvl="4" w:tplc="0C0A0003" w:tentative="1">
+      <w:start w:val="1"/>
+      <w:numFmt w:val="bullet"/>
+      <w:lvlText w:val="o"/>
+      <w:lvlJc w:val="left"/>
+      <w:pPr>
+        <w:ind w:left="3600" w:hanging="360"/>
+      </w:pPr>
+      <w:rPr>
+        <w:rFonts w:ascii="Courier New" w:hAnsi="Courier New" w:cs="Courier New" w:hint="default"/>
+      </w:rPr>
+    </w:lvl>
+    <w:lvl w:ilvl="5" w:tplc="0C0A0005" w:tentative="1">
+      <w:start w:val="1"/>
+      <w:numFmt w:val="bullet"/>
+      <w:lvlText w:val=""/>
+      <w:lvlJc w:val="left"/>
+      <w:pPr>
+        <w:ind w:left="4320" w:hanging="360"/>
+      </w:pPr>
+      <w:rPr>
+        <w:rFonts w:ascii="Wingdings" w:hAnsi="Wingdings" w:hint="default"/>
+      </w:rPr>
+    </w:lvl>
+    <w:lvl w:ilvl="6" w:tplc="0C0A0001" w:tentative="1">
+      <w:start w:val="1"/>
+      <w:numFmt w:val="bullet"/>
+      <w:lvlText w:val=""/>
+      <w:lvlJc w:val="left"/>
+      <w:pPr>
+        <w:ind w:left="5040" w:hanging="360"/>
+      </w:pPr>
+      <w:rPr>
+        <w:rFonts w:ascii="Symbol" w:hAnsi="Symbol" w:hint="default"/>
+      </w:rPr>
+    </w:lvl>
+    <w:lvl w:ilvl="7" w:tplc="0C0A0003" w:tentative="1">
+      <w:start w:val="1"/>
+      <w:numFmt w:val="bullet"/>
+      <w:lvlText w:val="o"/>
+      <w:lvlJc w:val="left"/>
+      <w:pPr>
+        <w:ind w:left="5760" w:hanging="360"/>
+      </w:pPr>
+      <w:rPr>
+        <w:rFonts w:ascii="Courier New" w:hAnsi="Courier New" w:cs="Courier New" w:hint="default"/>
+      </w:rPr>
+    </w:lvl>
+    <w:lvl w:ilvl="8" w:tplc="0C0A0005" w:tentative="1">
+      <w:start w:val="1"/>
+      <w:numFmt w:val="bullet"/>
+      <w:lvlText w:val=""/>
+      <w:lvlJc w:val="left"/>
+      <w:pPr>
+        <w:ind w:left="6480" w:hanging="360"/>
+      </w:pPr>
+      <w:rPr>
+        <w:rFonts w:ascii="Wingdings" w:hAnsi="Wingdings" w:hint="default"/>
+      </w:rPr>
+    </w:lvl>
+  </w:abstractNum>
+  <w:abstractNum w:abstractNumId="5" w15:restartNumberingAfterBreak="0">
     <w:nsid w:val="7EB2404D"/>
     <w:multiLevelType w:val="multilevel"/>
     <w:tmpl w:val="20548250"/>
@@ -1120,7 +1419,7 @@
     </w:lvlOverride>
   </w:num>
   <w:num w:numId="5">
-    <w:abstractNumId w:val="4"/>
+    <w:abstractNumId w:val="5"/>
     <w:lvlOverride w:ilvl="1">
       <w:lvl w:ilvl="1">
         <w:numFmt w:val="bullet"/>
@@ -1141,6 +1440,9 @@
   </w:num>
   <w:num w:numId="6">
     <w:abstractNumId w:val="0"/>
+  </w:num>
+  <w:num w:numId="7">
+    <w:abstractNumId w:val="4"/>
   </w:num>
 </w:numbering>
 </file>
@@ -1560,10 +1862,31 @@
       <w:szCs w:val="32"/>
     </w:rPr>
   </w:style>
+  <w:style w:type="paragraph" w:styleId="Ttulo2">
+    <w:name w:val="heading 2"/>
+    <w:basedOn w:val="Normal"/>
+    <w:next w:val="Normal"/>
+    <w:link w:val="Ttulo2Car"/>
+    <w:uiPriority w:val="9"/>
+    <w:unhideWhenUsed/>
+    <w:qFormat/>
+    <w:rsid w:val="00225057"/>
+    <w:pPr>
+      <w:keepNext/>
+      <w:keepLines/>
+      <w:spacing w:before="40" w:after="0"/>
+      <w:outlineLvl w:val="1"/>
+    </w:pPr>
+    <w:rPr>
+      <w:rFonts w:asciiTheme="majorHAnsi" w:eastAsiaTheme="majorEastAsia" w:hAnsiTheme="majorHAnsi" w:cstheme="majorBidi"/>
+      <w:color w:val="2E74B5" w:themeColor="accent1" w:themeShade="BF"/>
+      <w:sz w:val="26"/>
+      <w:szCs w:val="26"/>
+    </w:rPr>
+  </w:style>
   <w:style w:type="character" w:default="1" w:styleId="Fuentedeprrafopredeter">
     <w:name w:val="Default Paragraph Font"/>
     <w:uiPriority w:val="1"/>
-    <w:semiHidden/>
     <w:unhideWhenUsed/>
   </w:style>
   <w:style w:type="table" w:default="1" w:styleId="Tablanormal">
@@ -1661,6 +1984,70 @@
       <w:ind w:left="720"/>
       <w:contextualSpacing/>
     </w:pPr>
+  </w:style>
+  <w:style w:type="character" w:customStyle="1" w:styleId="Ttulo2Car">
+    <w:name w:val="Título 2 Car"/>
+    <w:basedOn w:val="Fuentedeprrafopredeter"/>
+    <w:link w:val="Ttulo2"/>
+    <w:uiPriority w:val="9"/>
+    <w:rsid w:val="00225057"/>
+    <w:rPr>
+      <w:rFonts w:asciiTheme="majorHAnsi" w:eastAsiaTheme="majorEastAsia" w:hAnsiTheme="majorHAnsi" w:cstheme="majorBidi"/>
+      <w:color w:val="2E74B5" w:themeColor="accent1" w:themeShade="BF"/>
+      <w:sz w:val="26"/>
+      <w:szCs w:val="26"/>
+    </w:rPr>
+  </w:style>
+  <w:style w:type="paragraph" w:styleId="TtuloTDC">
+    <w:name w:val="TOC Heading"/>
+    <w:basedOn w:val="Ttulo1"/>
+    <w:next w:val="Normal"/>
+    <w:uiPriority w:val="39"/>
+    <w:unhideWhenUsed/>
+    <w:qFormat/>
+    <w:rsid w:val="0042725A"/>
+    <w:pPr>
+      <w:outlineLvl w:val="9"/>
+    </w:pPr>
+    <w:rPr>
+      <w:lang w:eastAsia="es-ES"/>
+    </w:rPr>
+  </w:style>
+  <w:style w:type="paragraph" w:styleId="TDC1">
+    <w:name w:val="toc 1"/>
+    <w:basedOn w:val="Normal"/>
+    <w:next w:val="Normal"/>
+    <w:autoRedefine/>
+    <w:uiPriority w:val="39"/>
+    <w:unhideWhenUsed/>
+    <w:rsid w:val="0042725A"/>
+    <w:pPr>
+      <w:spacing w:after="100"/>
+    </w:pPr>
+  </w:style>
+  <w:style w:type="paragraph" w:styleId="TDC2">
+    <w:name w:val="toc 2"/>
+    <w:basedOn w:val="Normal"/>
+    <w:next w:val="Normal"/>
+    <w:autoRedefine/>
+    <w:uiPriority w:val="39"/>
+    <w:unhideWhenUsed/>
+    <w:rsid w:val="0042725A"/>
+    <w:pPr>
+      <w:spacing w:after="100"/>
+      <w:ind w:left="220"/>
+    </w:pPr>
+  </w:style>
+  <w:style w:type="character" w:styleId="Hipervnculo">
+    <w:name w:val="Hyperlink"/>
+    <w:basedOn w:val="Fuentedeprrafopredeter"/>
+    <w:uiPriority w:val="99"/>
+    <w:unhideWhenUsed/>
+    <w:rsid w:val="0042725A"/>
+    <w:rPr>
+      <w:color w:val="0563C1" w:themeColor="hyperlink"/>
+      <w:u w:val="single"/>
+    </w:rPr>
   </w:style>
 </w:styles>
 </file>
@@ -1924,4 +2311,16 @@
     </a:ext>
   </a:extLst>
 </a:theme>
+</file>
+
+<file path=customXml/item1.xml><?xml version="1.0" encoding="utf-8"?>
+<b:Sources xmlns:b="http://schemas.openxmlformats.org/officeDocument/2006/bibliography" xmlns="http://schemas.openxmlformats.org/officeDocument/2006/bibliography" SelectedStyle="\APASixthEditionOfficeOnline.xsl" StyleName="APA" Version="6"/>
+</file>
+
+<file path=customXml/itemProps1.xml><?xml version="1.0" encoding="utf-8"?>
+<ds:datastoreItem xmlns:ds="http://schemas.openxmlformats.org/officeDocument/2006/customXml" ds:itemID="{06E41BDF-090E-468D-9F25-BC1D72529903}">
+  <ds:schemaRefs>
+    <ds:schemaRef ds:uri="http://schemas.openxmlformats.org/officeDocument/2006/bibliography"/>
+  </ds:schemaRefs>
+</ds:datastoreItem>
 </file>
--- a/Acceso a datos/acceso a datos.docx
+++ b/Acceso a datos/acceso a datos.docx
@@ -197,6 +197,13 @@
           <w:rFonts w:eastAsia="Times New Roman"/>
           <w:lang w:eastAsia="es-ES"/>
         </w:rPr>
+        <w:t xml:space="preserve">1.2 </w:t>
+      </w:r>
+      <w:r>
+        <w:rPr>
+          <w:rFonts w:eastAsia="Times New Roman"/>
+          <w:lang w:eastAsia="es-ES"/>
+        </w:rPr>
         <w:t>Características de una BBDD</w:t>
       </w:r>
     </w:p>
@@ -358,6 +365,12 @@
         </w:rPr>
         <w:t>Acceso por usuarios autorizados en 3 niveles</w:t>
       </w:r>
+      <w:r>
+        <w:rPr>
+          <w:lang w:eastAsia="es-ES"/>
+        </w:rPr>
+        <w:t>. La seguridad hace referencia también a la seguridad física: Protección contra los fuegos, los rayos, agua, ventilación.</w:t>
+      </w:r>
     </w:p>
     <w:p>
       <w:pPr>
@@ -430,30 +443,11 @@
         </w:rPr>
         <w:t>a.</w:t>
       </w:r>
-    </w:p>
-    <w:p>
-      <w:pPr>
-        <w:rPr>
-          <w:lang w:eastAsia="es-ES"/>
-        </w:rPr>
-      </w:pPr>
-      <w:r>
-        <w:rPr>
-          <w:lang w:eastAsia="es-ES"/>
-        </w:rPr>
-        <w:t xml:space="preserve">La seguridad hace referencia también </w:t>
-      </w:r>
-      <w:r>
-        <w:rPr>
-          <w:lang w:eastAsia="es-ES"/>
-        </w:rPr>
-        <w:t>a l</w:t>
-      </w:r>
-      <w:r>
-        <w:rPr>
-          <w:lang w:eastAsia="es-ES"/>
-        </w:rPr>
-        <w:t xml:space="preserve">a seguridad física: Protección contra los fuegos, los rayos, agua, ventilación. </w:t>
+      <w:r>
+        <w:rPr>
+          <w:lang w:eastAsia="es-ES"/>
+        </w:rPr>
+        <w:t xml:space="preserve"> </w:t>
       </w:r>
     </w:p>
     <w:p>
@@ -515,8 +509,6 @@
         </w:rPr>
         <w:t xml:space="preserve"> Factores:</w:t>
       </w:r>
-      <w:bookmarkStart w:id="0" w:name="_GoBack"/>
-      <w:bookmarkEnd w:id="0"/>
     </w:p>
     <w:p>
       <w:pPr>
@@ -587,9 +579,279 @@
         <w:rPr>
           <w:lang w:eastAsia="es-ES"/>
         </w:rPr>
+        <w:t>Orden de las consultas, gestión de índices, claves.</w:t>
+      </w:r>
+    </w:p>
+    <w:p>
+      <w:pPr>
+        <w:pStyle w:val="Ttulo2"/>
+        <w:rPr>
+          <w:lang w:eastAsia="es-ES"/>
+        </w:rPr>
+      </w:pPr>
+      <w:r>
+        <w:rPr>
+          <w:lang w:eastAsia="es-ES"/>
+        </w:rPr>
+        <w:br w:type="page"/>
+      </w:r>
+      <w:r>
+        <w:rPr>
+          <w:lang w:eastAsia="es-ES"/>
+        </w:rPr>
         <w:lastRenderedPageBreak/>
-        <w:t>Orden de las consultas, gestión de índices, claves.</w:t>
-      </w:r>
+        <w:t>Representación de la información.</w:t>
+      </w:r>
+    </w:p>
+    <w:p>
+      <w:pPr>
+        <w:pStyle w:val="Prrafodelista"/>
+        <w:numPr>
+          <w:ilvl w:val="0"/>
+          <w:numId w:val="8"/>
+        </w:numPr>
+        <w:rPr>
+          <w:lang w:eastAsia="es-ES"/>
+        </w:rPr>
+      </w:pPr>
+      <w:r>
+        <w:rPr>
+          <w:lang w:eastAsia="es-ES"/>
+        </w:rPr>
+        <w:t xml:space="preserve">Interfaz de programación. </w:t>
+      </w:r>
+    </w:p>
+    <w:p>
+      <w:pPr>
+        <w:pStyle w:val="Prrafodelista"/>
+        <w:numPr>
+          <w:ilvl w:val="0"/>
+          <w:numId w:val="8"/>
+        </w:numPr>
+        <w:rPr>
+          <w:lang w:eastAsia="es-ES"/>
+        </w:rPr>
+      </w:pPr>
+      <w:r>
+        <w:rPr>
+          <w:lang w:eastAsia="es-ES"/>
+        </w:rPr>
+        <w:t>Interfaz de usuario final.</w:t>
+      </w:r>
+    </w:p>
+    <w:p>
+      <w:pPr>
+        <w:pStyle w:val="Ttulo2"/>
+        <w:rPr>
+          <w:lang w:eastAsia="es-ES"/>
+        </w:rPr>
+      </w:pPr>
+      <w:r>
+        <w:rPr>
+          <w:lang w:eastAsia="es-ES"/>
+        </w:rPr>
+        <w:t>Migración</w:t>
+      </w:r>
+      <w:r>
+        <w:rPr>
+          <w:lang w:eastAsia="es-ES"/>
+        </w:rPr>
+        <w:t xml:space="preserve"> y compatibilidad</w:t>
+      </w:r>
+    </w:p>
+    <w:p>
+      <w:pPr>
+        <w:pStyle w:val="Prrafodelista"/>
+        <w:numPr>
+          <w:ilvl w:val="0"/>
+          <w:numId w:val="9"/>
+        </w:numPr>
+        <w:rPr>
+          <w:lang w:eastAsia="es-ES"/>
+        </w:rPr>
+      </w:pPr>
+      <w:r>
+        <w:rPr>
+          <w:lang w:eastAsia="es-ES"/>
+        </w:rPr>
+        <w:t>Migración</w:t>
+      </w:r>
+      <w:r>
+        <w:rPr>
+          <w:lang w:eastAsia="es-ES"/>
+        </w:rPr>
+        <w:t xml:space="preserve"> (</w:t>
+      </w:r>
+      <w:r>
+        <w:rPr>
+          <w:lang w:eastAsia="es-ES"/>
+        </w:rPr>
+        <w:t>Importación</w:t>
+      </w:r>
+      <w:r>
+        <w:rPr>
+          <w:lang w:eastAsia="es-ES"/>
+        </w:rPr>
+        <w:t>)</w:t>
+      </w:r>
+      <w:r>
+        <w:rPr>
+          <w:lang w:eastAsia="es-ES"/>
+        </w:rPr>
+        <w:t>: capacidad BD de obtener datos generados/tratados con otros medios externos.</w:t>
+      </w:r>
+    </w:p>
+    <w:p>
+      <w:pPr>
+        <w:pStyle w:val="Prrafodelista"/>
+        <w:numPr>
+          <w:ilvl w:val="0"/>
+          <w:numId w:val="9"/>
+        </w:numPr>
+        <w:rPr>
+          <w:lang w:eastAsia="es-ES"/>
+        </w:rPr>
+      </w:pPr>
+      <w:r>
+        <w:rPr>
+          <w:lang w:eastAsia="es-ES"/>
+        </w:rPr>
+        <w:t>Compatibilidad</w:t>
+      </w:r>
+      <w:r>
+        <w:rPr>
+          <w:lang w:eastAsia="es-ES"/>
+        </w:rPr>
+        <w:t xml:space="preserve">: la capacidad BD de exportar datos propios de la BD a un formato utilizable a un formato </w:t>
+      </w:r>
+      <w:r>
+        <w:rPr>
+          <w:lang w:eastAsia="es-ES"/>
+        </w:rPr>
+        <w:t>por otros medios o herramientas externas.</w:t>
+      </w:r>
+      <w:r>
+        <w:rPr>
+          <w:u w:val="single"/>
+          <w:lang w:eastAsia="es-ES"/>
+        </w:rPr>
+        <w:t xml:space="preserve"> </w:t>
+      </w:r>
+    </w:p>
+    <w:p>
+      <w:pPr>
+        <w:pStyle w:val="Ttulo2"/>
+        <w:rPr>
+          <w:lang w:eastAsia="es-ES"/>
+        </w:rPr>
+      </w:pPr>
+      <w:r>
+        <w:rPr>
+          <w:lang w:eastAsia="es-ES"/>
+        </w:rPr>
+        <w:t>Independencia de datos</w:t>
+      </w:r>
+    </w:p>
+    <w:p>
+      <w:pPr>
+        <w:pStyle w:val="Prrafodelista"/>
+        <w:numPr>
+          <w:ilvl w:val="0"/>
+          <w:numId w:val="10"/>
+        </w:numPr>
+        <w:rPr>
+          <w:lang w:eastAsia="es-ES"/>
+        </w:rPr>
+      </w:pPr>
+      <w:r>
+        <w:rPr>
+          <w:lang w:eastAsia="es-ES"/>
+        </w:rPr>
+        <w:t>Física</w:t>
+      </w:r>
+      <w:r>
+        <w:rPr>
+          <w:lang w:eastAsia="es-ES"/>
+        </w:rPr>
+        <w:t xml:space="preserve"> cambio en la estructura física de la aplicación BD</w:t>
+      </w:r>
+    </w:p>
+    <w:p>
+      <w:pPr>
+        <w:pStyle w:val="Prrafodelista"/>
+        <w:numPr>
+          <w:ilvl w:val="0"/>
+          <w:numId w:val="10"/>
+        </w:numPr>
+        <w:rPr>
+          <w:lang w:eastAsia="es-ES"/>
+        </w:rPr>
+      </w:pPr>
+      <w:r>
+        <w:rPr>
+          <w:lang w:eastAsia="es-ES"/>
+        </w:rPr>
+        <w:t>Lógica.</w:t>
+      </w:r>
+    </w:p>
+    <w:p>
+      <w:pPr>
+        <w:pStyle w:val="Ttulo1"/>
+      </w:pPr>
+      <w:r>
+        <w:t>1.3 Arquitectura de las BBDD</w:t>
+      </w:r>
+    </w:p>
+    <w:p>
+      <w:pPr>
+        <w:ind w:left="-993"/>
+        <w:rPr>
+          <w:lang w:eastAsia="es-ES"/>
+        </w:rPr>
+      </w:pPr>
+      <w:r>
+        <w:rPr>
+          <w:noProof/>
+          <w:lang w:eastAsia="es-ES"/>
+        </w:rPr>
+        <w:drawing>
+          <wp:inline distT="0" distB="0" distL="0" distR="0" wp14:anchorId="17437E5E" wp14:editId="1A49BA03">
+            <wp:extent cx="6819900" cy="3265805"/>
+            <wp:effectExtent l="0" t="0" r="0" b="0"/>
+            <wp:docPr id="1" name="Imagen 1"/>
+            <wp:cNvGraphicFramePr>
+              <a:graphicFrameLocks xmlns:a="http://schemas.openxmlformats.org/drawingml/2006/main" noChangeAspect="1"/>
+            </wp:cNvGraphicFramePr>
+            <a:graphic xmlns:a="http://schemas.openxmlformats.org/drawingml/2006/main">
+              <a:graphicData uri="http://schemas.openxmlformats.org/drawingml/2006/picture">
+                <pic:pic xmlns:pic="http://schemas.openxmlformats.org/drawingml/2006/picture">
+                  <pic:nvPicPr>
+                    <pic:cNvPr id="1" name=""/>
+                    <pic:cNvPicPr/>
+                  </pic:nvPicPr>
+                  <pic:blipFill>
+                    <a:blip r:embed="rId6"/>
+                    <a:stretch>
+                      <a:fillRect/>
+                    </a:stretch>
+                  </pic:blipFill>
+                  <pic:spPr>
+                    <a:xfrm>
+                      <a:off x="0" y="0"/>
+                      <a:ext cx="6819900" cy="3265805"/>
+                    </a:xfrm>
+                    <a:prstGeom prst="rect">
+                      <a:avLst/>
+                    </a:prstGeom>
+                  </pic:spPr>
+                </pic:pic>
+              </a:graphicData>
+            </a:graphic>
+          </wp:inline>
+        </w:drawing>
+      </w:r>
+      <w:bookmarkStart w:id="0" w:name="_GoBack"/>
+      <w:bookmarkEnd w:id="0"/>
     </w:p>
     <w:sectPr>
       <w:pgSz w:w="11906" w:h="16838"/>
@@ -604,6 +866,119 @@
 <file path=word/numbering.xml><?xml version="1.0" encoding="utf-8"?>
 <w:numbering xmlns:wpc="http://schemas.microsoft.com/office/word/2010/wordprocessingCanvas" xmlns:cx="http://schemas.microsoft.com/office/drawing/2014/chartex" xmlns:mc="http://schemas.openxmlformats.org/markup-compatibility/2006" xmlns:o="urn:schemas-microsoft-com:office:office" xmlns:r="http://schemas.openxmlformats.org/officeDocument/2006/relationships" xmlns:m="http://schemas.openxmlformats.org/officeDocument/2006/math" xmlns:v="urn:schemas-microsoft-com:vml" xmlns:wp14="http://schemas.microsoft.com/office/word/2010/wordprocessingDrawing" xmlns:wp="http://schemas.openxmlformats.org/drawingml/2006/wordprocessingDrawing" xmlns:w10="urn:schemas-microsoft-com:office:word" xmlns:w="http://schemas.openxmlformats.org/wordprocessingml/2006/main" xmlns:w14="http://schemas.microsoft.com/office/word/2010/wordml" xmlns:w15="http://schemas.microsoft.com/office/word/2012/wordml" xmlns:w16se="http://schemas.microsoft.com/office/word/2015/wordml/symex" xmlns:wpg="http://schemas.microsoft.com/office/word/2010/wordprocessingGroup" xmlns:wpi="http://schemas.microsoft.com/office/word/2010/wordprocessingInk" xmlns:wne="http://schemas.microsoft.com/office/word/2006/wordml" xmlns:wps="http://schemas.microsoft.com/office/word/2010/wordprocessingShape" mc:Ignorable="w14 w15 w16se wp14">
   <w:abstractNum w:abstractNumId="0" w15:restartNumberingAfterBreak="0">
+    <w:nsid w:val="04D52115"/>
+    <w:multiLevelType w:val="hybridMultilevel"/>
+    <w:tmpl w:val="C8562D52"/>
+    <w:lvl w:ilvl="0" w:tplc="0C0A0001">
+      <w:start w:val="1"/>
+      <w:numFmt w:val="bullet"/>
+      <w:lvlText w:val=""/>
+      <w:lvlJc w:val="left"/>
+      <w:pPr>
+        <w:ind w:left="720" w:hanging="360"/>
+      </w:pPr>
+      <w:rPr>
+        <w:rFonts w:ascii="Symbol" w:hAnsi="Symbol" w:hint="default"/>
+      </w:rPr>
+    </w:lvl>
+    <w:lvl w:ilvl="1" w:tplc="0C0A0003" w:tentative="1">
+      <w:start w:val="1"/>
+      <w:numFmt w:val="bullet"/>
+      <w:lvlText w:val="o"/>
+      <w:lvlJc w:val="left"/>
+      <w:pPr>
+        <w:ind w:left="1440" w:hanging="360"/>
+      </w:pPr>
+      <w:rPr>
+        <w:rFonts w:ascii="Courier New" w:hAnsi="Courier New" w:cs="Courier New" w:hint="default"/>
+      </w:rPr>
+    </w:lvl>
+    <w:lvl w:ilvl="2" w:tplc="0C0A0005" w:tentative="1">
+      <w:start w:val="1"/>
+      <w:numFmt w:val="bullet"/>
+      <w:lvlText w:val=""/>
+      <w:lvlJc w:val="left"/>
+      <w:pPr>
+        <w:ind w:left="2160" w:hanging="360"/>
+      </w:pPr>
+      <w:rPr>
+        <w:rFonts w:ascii="Wingdings" w:hAnsi="Wingdings" w:hint="default"/>
+      </w:rPr>
+    </w:lvl>
+    <w:lvl w:ilvl="3" w:tplc="0C0A0001" w:tentative="1">
+      <w:start w:val="1"/>
+      <w:numFmt w:val="bullet"/>
+      <w:lvlText w:val=""/>
+      <w:lvlJc w:val="left"/>
+      <w:pPr>
+        <w:ind w:left="2880" w:hanging="360"/>
+      </w:pPr>
+      <w:rPr>
+        <w:rFonts w:ascii="Symbol" w:hAnsi="Symbol" w:hint="default"/>
+      </w:rPr>
+    </w:lvl>
+    <w:lvl w:ilvl="4" w:tplc="0C0A0003" w:tentative="1">
+      <w:start w:val="1"/>
+      <w:numFmt w:val="bullet"/>
+      <w:lvlText w:val="o"/>
+      <w:lvlJc w:val="left"/>
+      <w:pPr>
+        <w:ind w:left="3600" w:hanging="360"/>
+      </w:pPr>
+      <w:rPr>
+        <w:rFonts w:ascii="Courier New" w:hAnsi="Courier New" w:cs="Courier New" w:hint="default"/>
+      </w:rPr>
+    </w:lvl>
+    <w:lvl w:ilvl="5" w:tplc="0C0A0005" w:tentative="1">
+      <w:start w:val="1"/>
+      <w:numFmt w:val="bullet"/>
+      <w:lvlText w:val=""/>
+      <w:lvlJc w:val="left"/>
+      <w:pPr>
+        <w:ind w:left="4320" w:hanging="360"/>
+      </w:pPr>
+      <w:rPr>
+        <w:rFonts w:ascii="Wingdings" w:hAnsi="Wingdings" w:hint="default"/>
+      </w:rPr>
+    </w:lvl>
+    <w:lvl w:ilvl="6" w:tplc="0C0A0001" w:tentative="1">
+      <w:start w:val="1"/>
+      <w:numFmt w:val="bullet"/>
+      <w:lvlText w:val=""/>
+      <w:lvlJc w:val="left"/>
+      <w:pPr>
+        <w:ind w:left="5040" w:hanging="360"/>
+      </w:pPr>
+      <w:rPr>
+        <w:rFonts w:ascii="Symbol" w:hAnsi="Symbol" w:hint="default"/>
+      </w:rPr>
+    </w:lvl>
+    <w:lvl w:ilvl="7" w:tplc="0C0A0003" w:tentative="1">
+      <w:start w:val="1"/>
+      <w:numFmt w:val="bullet"/>
+      <w:lvlText w:val="o"/>
+      <w:lvlJc w:val="left"/>
+      <w:pPr>
+        <w:ind w:left="5760" w:hanging="360"/>
+      </w:pPr>
+      <w:rPr>
+        <w:rFonts w:ascii="Courier New" w:hAnsi="Courier New" w:cs="Courier New" w:hint="default"/>
+      </w:rPr>
+    </w:lvl>
+    <w:lvl w:ilvl="8" w:tplc="0C0A0005" w:tentative="1">
+      <w:start w:val="1"/>
+      <w:numFmt w:val="bullet"/>
+      <w:lvlText w:val=""/>
+      <w:lvlJc w:val="left"/>
+      <w:pPr>
+        <w:ind w:left="6480" w:hanging="360"/>
+      </w:pPr>
+      <w:rPr>
+        <w:rFonts w:ascii="Wingdings" w:hAnsi="Wingdings" w:hint="default"/>
+      </w:rPr>
+    </w:lvl>
+  </w:abstractNum>
+  <w:abstractNum w:abstractNumId="1" w15:restartNumberingAfterBreak="0">
     <w:nsid w:val="08294677"/>
     <w:multiLevelType w:val="hybridMultilevel"/>
     <w:tmpl w:val="22F6C274"/>
@@ -716,7 +1091,459 @@
       </w:rPr>
     </w:lvl>
   </w:abstractNum>
-  <w:abstractNum w:abstractNumId="1" w15:restartNumberingAfterBreak="0">
+  <w:abstractNum w:abstractNumId="2" w15:restartNumberingAfterBreak="0">
+    <w:nsid w:val="47E32416"/>
+    <w:multiLevelType w:val="hybridMultilevel"/>
+    <w:tmpl w:val="3014F8EC"/>
+    <w:lvl w:ilvl="0" w:tplc="0C0A0001">
+      <w:start w:val="1"/>
+      <w:numFmt w:val="bullet"/>
+      <w:lvlText w:val=""/>
+      <w:lvlJc w:val="left"/>
+      <w:pPr>
+        <w:ind w:left="720" w:hanging="360"/>
+      </w:pPr>
+      <w:rPr>
+        <w:rFonts w:ascii="Symbol" w:hAnsi="Symbol" w:hint="default"/>
+      </w:rPr>
+    </w:lvl>
+    <w:lvl w:ilvl="1" w:tplc="0C0A0003" w:tentative="1">
+      <w:start w:val="1"/>
+      <w:numFmt w:val="bullet"/>
+      <w:lvlText w:val="o"/>
+      <w:lvlJc w:val="left"/>
+      <w:pPr>
+        <w:ind w:left="1440" w:hanging="360"/>
+      </w:pPr>
+      <w:rPr>
+        <w:rFonts w:ascii="Courier New" w:hAnsi="Courier New" w:cs="Courier New" w:hint="default"/>
+      </w:rPr>
+    </w:lvl>
+    <w:lvl w:ilvl="2" w:tplc="0C0A0005" w:tentative="1">
+      <w:start w:val="1"/>
+      <w:numFmt w:val="bullet"/>
+      <w:lvlText w:val=""/>
+      <w:lvlJc w:val="left"/>
+      <w:pPr>
+        <w:ind w:left="2160" w:hanging="360"/>
+      </w:pPr>
+      <w:rPr>
+        <w:rFonts w:ascii="Wingdings" w:hAnsi="Wingdings" w:hint="default"/>
+      </w:rPr>
+    </w:lvl>
+    <w:lvl w:ilvl="3" w:tplc="0C0A0001" w:tentative="1">
+      <w:start w:val="1"/>
+      <w:numFmt w:val="bullet"/>
+      <w:lvlText w:val=""/>
+      <w:lvlJc w:val="left"/>
+      <w:pPr>
+        <w:ind w:left="2880" w:hanging="360"/>
+      </w:pPr>
+      <w:rPr>
+        <w:rFonts w:ascii="Symbol" w:hAnsi="Symbol" w:hint="default"/>
+      </w:rPr>
+    </w:lvl>
+    <w:lvl w:ilvl="4" w:tplc="0C0A0003" w:tentative="1">
+      <w:start w:val="1"/>
+      <w:numFmt w:val="bullet"/>
+      <w:lvlText w:val="o"/>
+      <w:lvlJc w:val="left"/>
+      <w:pPr>
+        <w:ind w:left="3600" w:hanging="360"/>
+      </w:pPr>
+      <w:rPr>
+        <w:rFonts w:ascii="Courier New" w:hAnsi="Courier New" w:cs="Courier New" w:hint="default"/>
+      </w:rPr>
+    </w:lvl>
+    <w:lvl w:ilvl="5" w:tplc="0C0A0005" w:tentative="1">
+      <w:start w:val="1"/>
+      <w:numFmt w:val="bullet"/>
+      <w:lvlText w:val=""/>
+      <w:lvlJc w:val="left"/>
+      <w:pPr>
+        <w:ind w:left="4320" w:hanging="360"/>
+      </w:pPr>
+      <w:rPr>
+        <w:rFonts w:ascii="Wingdings" w:hAnsi="Wingdings" w:hint="default"/>
+      </w:rPr>
+    </w:lvl>
+    <w:lvl w:ilvl="6" w:tplc="0C0A0001" w:tentative="1">
+      <w:start w:val="1"/>
+      <w:numFmt w:val="bullet"/>
+      <w:lvlText w:val=""/>
+      <w:lvlJc w:val="left"/>
+      <w:pPr>
+        <w:ind w:left="5040" w:hanging="360"/>
+      </w:pPr>
+      <w:rPr>
+        <w:rFonts w:ascii="Symbol" w:hAnsi="Symbol" w:hint="default"/>
+      </w:rPr>
+    </w:lvl>
+    <w:lvl w:ilvl="7" w:tplc="0C0A0003" w:tentative="1">
+      <w:start w:val="1"/>
+      <w:numFmt w:val="bullet"/>
+      <w:lvlText w:val="o"/>
+      <w:lvlJc w:val="left"/>
+      <w:pPr>
+        <w:ind w:left="5760" w:hanging="360"/>
+      </w:pPr>
+      <w:rPr>
+        <w:rFonts w:ascii="Courier New" w:hAnsi="Courier New" w:cs="Courier New" w:hint="default"/>
+      </w:rPr>
+    </w:lvl>
+    <w:lvl w:ilvl="8" w:tplc="0C0A0005" w:tentative="1">
+      <w:start w:val="1"/>
+      <w:numFmt w:val="bullet"/>
+      <w:lvlText w:val=""/>
+      <w:lvlJc w:val="left"/>
+      <w:pPr>
+        <w:ind w:left="6480" w:hanging="360"/>
+      </w:pPr>
+      <w:rPr>
+        <w:rFonts w:ascii="Wingdings" w:hAnsi="Wingdings" w:hint="default"/>
+      </w:rPr>
+    </w:lvl>
+  </w:abstractNum>
+  <w:abstractNum w:abstractNumId="3" w15:restartNumberingAfterBreak="0">
+    <w:nsid w:val="526A7834"/>
+    <w:multiLevelType w:val="hybridMultilevel"/>
+    <w:tmpl w:val="7E064174"/>
+    <w:lvl w:ilvl="0" w:tplc="0C0A0001">
+      <w:start w:val="1"/>
+      <w:numFmt w:val="bullet"/>
+      <w:lvlText w:val=""/>
+      <w:lvlJc w:val="left"/>
+      <w:pPr>
+        <w:ind w:left="720" w:hanging="360"/>
+      </w:pPr>
+      <w:rPr>
+        <w:rFonts w:ascii="Symbol" w:hAnsi="Symbol" w:hint="default"/>
+      </w:rPr>
+    </w:lvl>
+    <w:lvl w:ilvl="1" w:tplc="0C0A0003" w:tentative="1">
+      <w:start w:val="1"/>
+      <w:numFmt w:val="bullet"/>
+      <w:lvlText w:val="o"/>
+      <w:lvlJc w:val="left"/>
+      <w:pPr>
+        <w:ind w:left="1440" w:hanging="360"/>
+      </w:pPr>
+      <w:rPr>
+        <w:rFonts w:ascii="Courier New" w:hAnsi="Courier New" w:cs="Courier New" w:hint="default"/>
+      </w:rPr>
+    </w:lvl>
+    <w:lvl w:ilvl="2" w:tplc="0C0A0005" w:tentative="1">
+      <w:start w:val="1"/>
+      <w:numFmt w:val="bullet"/>
+      <w:lvlText w:val=""/>
+      <w:lvlJc w:val="left"/>
+      <w:pPr>
+        <w:ind w:left="2160" w:hanging="360"/>
+      </w:pPr>
+      <w:rPr>
+        <w:rFonts w:ascii="Wingdings" w:hAnsi="Wingdings" w:hint="default"/>
+      </w:rPr>
+    </w:lvl>
+    <w:lvl w:ilvl="3" w:tplc="0C0A0001" w:tentative="1">
+      <w:start w:val="1"/>
+      <w:numFmt w:val="bullet"/>
+      <w:lvlText w:val=""/>
+      <w:lvlJc w:val="left"/>
+      <w:pPr>
+        <w:ind w:left="2880" w:hanging="360"/>
+      </w:pPr>
+      <w:rPr>
+        <w:rFonts w:ascii="Symbol" w:hAnsi="Symbol" w:hint="default"/>
+      </w:rPr>
+    </w:lvl>
+    <w:lvl w:ilvl="4" w:tplc="0C0A0003" w:tentative="1">
+      <w:start w:val="1"/>
+      <w:numFmt w:val="bullet"/>
+      <w:lvlText w:val="o"/>
+      <w:lvlJc w:val="left"/>
+      <w:pPr>
+        <w:ind w:left="3600" w:hanging="360"/>
+      </w:pPr>
+      <w:rPr>
+        <w:rFonts w:ascii="Courier New" w:hAnsi="Courier New" w:cs="Courier New" w:hint="default"/>
+      </w:rPr>
+    </w:lvl>
+    <w:lvl w:ilvl="5" w:tplc="0C0A0005" w:tentative="1">
+      <w:start w:val="1"/>
+      <w:numFmt w:val="bullet"/>
+      <w:lvlText w:val=""/>
+      <w:lvlJc w:val="left"/>
+      <w:pPr>
+        <w:ind w:left="4320" w:hanging="360"/>
+      </w:pPr>
+      <w:rPr>
+        <w:rFonts w:ascii="Wingdings" w:hAnsi="Wingdings" w:hint="default"/>
+      </w:rPr>
+    </w:lvl>
+    <w:lvl w:ilvl="6" w:tplc="0C0A0001" w:tentative="1">
+      <w:start w:val="1"/>
+      <w:numFmt w:val="bullet"/>
+      <w:lvlText w:val=""/>
+      <w:lvlJc w:val="left"/>
+      <w:pPr>
+        <w:ind w:left="5040" w:hanging="360"/>
+      </w:pPr>
+      <w:rPr>
+        <w:rFonts w:ascii="Symbol" w:hAnsi="Symbol" w:hint="default"/>
+      </w:rPr>
+    </w:lvl>
+    <w:lvl w:ilvl="7" w:tplc="0C0A0003" w:tentative="1">
+      <w:start w:val="1"/>
+      <w:numFmt w:val="bullet"/>
+      <w:lvlText w:val="o"/>
+      <w:lvlJc w:val="left"/>
+      <w:pPr>
+        <w:ind w:left="5760" w:hanging="360"/>
+      </w:pPr>
+      <w:rPr>
+        <w:rFonts w:ascii="Courier New" w:hAnsi="Courier New" w:cs="Courier New" w:hint="default"/>
+      </w:rPr>
+    </w:lvl>
+    <w:lvl w:ilvl="8" w:tplc="0C0A0005" w:tentative="1">
+      <w:start w:val="1"/>
+      <w:numFmt w:val="bullet"/>
+      <w:lvlText w:val=""/>
+      <w:lvlJc w:val="left"/>
+      <w:pPr>
+        <w:ind w:left="6480" w:hanging="360"/>
+      </w:pPr>
+      <w:rPr>
+        <w:rFonts w:ascii="Wingdings" w:hAnsi="Wingdings" w:hint="default"/>
+      </w:rPr>
+    </w:lvl>
+  </w:abstractNum>
+  <w:abstractNum w:abstractNumId="4" w15:restartNumberingAfterBreak="0">
+    <w:nsid w:val="5CEA5154"/>
+    <w:multiLevelType w:val="hybridMultilevel"/>
+    <w:tmpl w:val="7D8E279C"/>
+    <w:lvl w:ilvl="0" w:tplc="0C0A0001">
+      <w:start w:val="1"/>
+      <w:numFmt w:val="bullet"/>
+      <w:lvlText w:val=""/>
+      <w:lvlJc w:val="left"/>
+      <w:pPr>
+        <w:ind w:left="1428" w:hanging="360"/>
+      </w:pPr>
+      <w:rPr>
+        <w:rFonts w:ascii="Symbol" w:hAnsi="Symbol" w:hint="default"/>
+      </w:rPr>
+    </w:lvl>
+    <w:lvl w:ilvl="1" w:tplc="0C0A0003">
+      <w:start w:val="1"/>
+      <w:numFmt w:val="bullet"/>
+      <w:lvlText w:val="o"/>
+      <w:lvlJc w:val="left"/>
+      <w:pPr>
+        <w:ind w:left="2148" w:hanging="360"/>
+      </w:pPr>
+      <w:rPr>
+        <w:rFonts w:ascii="Courier New" w:hAnsi="Courier New" w:cs="Courier New" w:hint="default"/>
+      </w:rPr>
+    </w:lvl>
+    <w:lvl w:ilvl="2" w:tplc="0C0A0005" w:tentative="1">
+      <w:start w:val="1"/>
+      <w:numFmt w:val="bullet"/>
+      <w:lvlText w:val=""/>
+      <w:lvlJc w:val="left"/>
+      <w:pPr>
+        <w:ind w:left="2868" w:hanging="360"/>
+      </w:pPr>
+      <w:rPr>
+        <w:rFonts w:ascii="Wingdings" w:hAnsi="Wingdings" w:hint="default"/>
+      </w:rPr>
+    </w:lvl>
+    <w:lvl w:ilvl="3" w:tplc="0C0A0001" w:tentative="1">
+      <w:start w:val="1"/>
+      <w:numFmt w:val="bullet"/>
+      <w:lvlText w:val=""/>
+      <w:lvlJc w:val="left"/>
+      <w:pPr>
+        <w:ind w:left="3588" w:hanging="360"/>
+      </w:pPr>
+      <w:rPr>
+        <w:rFonts w:ascii="Symbol" w:hAnsi="Symbol" w:hint="default"/>
+      </w:rPr>
+    </w:lvl>
+    <w:lvl w:ilvl="4" w:tplc="0C0A0003" w:tentative="1">
+      <w:start w:val="1"/>
+      <w:numFmt w:val="bullet"/>
+      <w:lvlText w:val="o"/>
+      <w:lvlJc w:val="left"/>
+      <w:pPr>
+        <w:ind w:left="4308" w:hanging="360"/>
+      </w:pPr>
+      <w:rPr>
+        <w:rFonts w:ascii="Courier New" w:hAnsi="Courier New" w:cs="Courier New" w:hint="default"/>
+      </w:rPr>
+    </w:lvl>
+    <w:lvl w:ilvl="5" w:tplc="0C0A0005" w:tentative="1">
+      <w:start w:val="1"/>
+      <w:numFmt w:val="bullet"/>
+      <w:lvlText w:val=""/>
+      <w:lvlJc w:val="left"/>
+      <w:pPr>
+        <w:ind w:left="5028" w:hanging="360"/>
+      </w:pPr>
+      <w:rPr>
+        <w:rFonts w:ascii="Wingdings" w:hAnsi="Wingdings" w:hint="default"/>
+      </w:rPr>
+    </w:lvl>
+    <w:lvl w:ilvl="6" w:tplc="0C0A0001" w:tentative="1">
+      <w:start w:val="1"/>
+      <w:numFmt w:val="bullet"/>
+      <w:lvlText w:val=""/>
+      <w:lvlJc w:val="left"/>
+      <w:pPr>
+        <w:ind w:left="5748" w:hanging="360"/>
+      </w:pPr>
+      <w:rPr>
+        <w:rFonts w:ascii="Symbol" w:hAnsi="Symbol" w:hint="default"/>
+      </w:rPr>
+    </w:lvl>
+    <w:lvl w:ilvl="7" w:tplc="0C0A0003" w:tentative="1">
+      <w:start w:val="1"/>
+      <w:numFmt w:val="bullet"/>
+      <w:lvlText w:val="o"/>
+      <w:lvlJc w:val="left"/>
+      <w:pPr>
+        <w:ind w:left="6468" w:hanging="360"/>
+      </w:pPr>
+      <w:rPr>
+        <w:rFonts w:ascii="Courier New" w:hAnsi="Courier New" w:cs="Courier New" w:hint="default"/>
+      </w:rPr>
+    </w:lvl>
+    <w:lvl w:ilvl="8" w:tplc="0C0A0005" w:tentative="1">
+      <w:start w:val="1"/>
+      <w:numFmt w:val="bullet"/>
+      <w:lvlText w:val=""/>
+      <w:lvlJc w:val="left"/>
+      <w:pPr>
+        <w:ind w:left="7188" w:hanging="360"/>
+      </w:pPr>
+      <w:rPr>
+        <w:rFonts w:ascii="Wingdings" w:hAnsi="Wingdings" w:hint="default"/>
+      </w:rPr>
+    </w:lvl>
+  </w:abstractNum>
+  <w:abstractNum w:abstractNumId="5" w15:restartNumberingAfterBreak="0">
+    <w:nsid w:val="61605837"/>
+    <w:multiLevelType w:val="hybridMultilevel"/>
+    <w:tmpl w:val="F95E4858"/>
+    <w:lvl w:ilvl="0" w:tplc="0C0A0001">
+      <w:start w:val="1"/>
+      <w:numFmt w:val="bullet"/>
+      <w:lvlText w:val=""/>
+      <w:lvlJc w:val="left"/>
+      <w:pPr>
+        <w:ind w:left="720" w:hanging="360"/>
+      </w:pPr>
+      <w:rPr>
+        <w:rFonts w:ascii="Symbol" w:hAnsi="Symbol" w:hint="default"/>
+      </w:rPr>
+    </w:lvl>
+    <w:lvl w:ilvl="1" w:tplc="0C0A0003" w:tentative="1">
+      <w:start w:val="1"/>
+      <w:numFmt w:val="bullet"/>
+      <w:lvlText w:val="o"/>
+      <w:lvlJc w:val="left"/>
+      <w:pPr>
+        <w:ind w:left="1440" w:hanging="360"/>
+      </w:pPr>
+      <w:rPr>
+        <w:rFonts w:ascii="Courier New" w:hAnsi="Courier New" w:cs="Courier New" w:hint="default"/>
+      </w:rPr>
+    </w:lvl>
+    <w:lvl w:ilvl="2" w:tplc="0C0A0005" w:tentative="1">
+      <w:start w:val="1"/>
+      <w:numFmt w:val="bullet"/>
+      <w:lvlText w:val=""/>
+      <w:lvlJc w:val="left"/>
+      <w:pPr>
+        <w:ind w:left="2160" w:hanging="360"/>
+      </w:pPr>
+      <w:rPr>
+        <w:rFonts w:ascii="Wingdings" w:hAnsi="Wingdings" w:hint="default"/>
+      </w:rPr>
+    </w:lvl>
+    <w:lvl w:ilvl="3" w:tplc="0C0A0001" w:tentative="1">
+      <w:start w:val="1"/>
+      <w:numFmt w:val="bullet"/>
+      <w:lvlText w:val=""/>
+      <w:lvlJc w:val="left"/>
+      <w:pPr>
+        <w:ind w:left="2880" w:hanging="360"/>
+      </w:pPr>
+      <w:rPr>
+        <w:rFonts w:ascii="Symbol" w:hAnsi="Symbol" w:hint="default"/>
+      </w:rPr>
+    </w:lvl>
+    <w:lvl w:ilvl="4" w:tplc="0C0A0003" w:tentative="1">
+      <w:start w:val="1"/>
+      <w:numFmt w:val="bullet"/>
+      <w:lvlText w:val="o"/>
+      <w:lvlJc w:val="left"/>
+      <w:pPr>
+        <w:ind w:left="3600" w:hanging="360"/>
+      </w:pPr>
+      <w:rPr>
+        <w:rFonts w:ascii="Courier New" w:hAnsi="Courier New" w:cs="Courier New" w:hint="default"/>
+      </w:rPr>
+    </w:lvl>
+    <w:lvl w:ilvl="5" w:tplc="0C0A0005" w:tentative="1">
+      <w:start w:val="1"/>
+      <w:numFmt w:val="bullet"/>
+      <w:lvlText w:val=""/>
+      <w:lvlJc w:val="left"/>
+      <w:pPr>
+        <w:ind w:left="4320" w:hanging="360"/>
+      </w:pPr>
+      <w:rPr>
+        <w:rFonts w:ascii="Wingdings" w:hAnsi="Wingdings" w:hint="default"/>
+      </w:rPr>
+    </w:lvl>
+    <w:lvl w:ilvl="6" w:tplc="0C0A0001" w:tentative="1">
+      <w:start w:val="1"/>
+      <w:numFmt w:val="bullet"/>
+      <w:lvlText w:val=""/>
+      <w:lvlJc w:val="left"/>
+      <w:pPr>
+        <w:ind w:left="5040" w:hanging="360"/>
+      </w:pPr>
+      <w:rPr>
+        <w:rFonts w:ascii="Symbol" w:hAnsi="Symbol" w:hint="default"/>
+      </w:rPr>
+    </w:lvl>
+    <w:lvl w:ilvl="7" w:tplc="0C0A0003" w:tentative="1">
+      <w:start w:val="1"/>
+      <w:numFmt w:val="bullet"/>
+      <w:lvlText w:val="o"/>
+      <w:lvlJc w:val="left"/>
+      <w:pPr>
+        <w:ind w:left="5760" w:hanging="360"/>
+      </w:pPr>
+      <w:rPr>
+        <w:rFonts w:ascii="Courier New" w:hAnsi="Courier New" w:cs="Courier New" w:hint="default"/>
+      </w:rPr>
+    </w:lvl>
+    <w:lvl w:ilvl="8" w:tplc="0C0A0005" w:tentative="1">
+      <w:start w:val="1"/>
+      <w:numFmt w:val="bullet"/>
+      <w:lvlText w:val=""/>
+      <w:lvlJc w:val="left"/>
+      <w:pPr>
+        <w:ind w:left="6480" w:hanging="360"/>
+      </w:pPr>
+      <w:rPr>
+        <w:rFonts w:ascii="Wingdings" w:hAnsi="Wingdings" w:hint="default"/>
+      </w:rPr>
+    </w:lvl>
+  </w:abstractNum>
+  <w:abstractNum w:abstractNumId="6" w15:restartNumberingAfterBreak="0">
     <w:nsid w:val="699D0A08"/>
     <w:multiLevelType w:val="multilevel"/>
     <w:tmpl w:val="138ADC02"/>
@@ -865,7 +1692,7 @@
       </w:rPr>
     </w:lvl>
   </w:abstractNum>
-  <w:abstractNum w:abstractNumId="2" w15:restartNumberingAfterBreak="0">
+  <w:abstractNum w:abstractNumId="7" w15:restartNumberingAfterBreak="0">
     <w:nsid w:val="6F56735B"/>
     <w:multiLevelType w:val="multilevel"/>
     <w:tmpl w:val="A8AA0A24"/>
@@ -978,10 +1805,10 @@
       </w:rPr>
     </w:lvl>
   </w:abstractNum>
-  <w:abstractNum w:abstractNumId="3" w15:restartNumberingAfterBreak="0">
+  <w:abstractNum w:abstractNumId="8" w15:restartNumberingAfterBreak="0">
     <w:nsid w:val="703A319E"/>
     <w:multiLevelType w:val="multilevel"/>
-    <w:tmpl w:val="605C24EC"/>
+    <w:tmpl w:val="107A69E2"/>
     <w:lvl w:ilvl="0">
       <w:start w:val="1"/>
       <w:numFmt w:val="bullet"/>
@@ -998,7 +1825,378 @@
         <w:sz w:val="20"/>
       </w:rPr>
     </w:lvl>
-    <w:lvl w:ilvl="1" w:tentative="1">
+    <w:lvl w:ilvl="1">
+      <w:start w:val="1"/>
+      <w:numFmt w:val="bullet"/>
+      <w:lvlText w:val=""/>
+      <w:lvlJc w:val="left"/>
+      <w:pPr>
+        <w:ind w:left="1440" w:hanging="360"/>
+      </w:pPr>
+      <w:rPr>
+        <w:rFonts w:ascii="Wingdings" w:eastAsiaTheme="minorHAnsi" w:hAnsi="Wingdings" w:cstheme="minorBidi" w:hint="default"/>
+      </w:rPr>
+    </w:lvl>
+    <w:lvl w:ilvl="2" w:tentative="1">
+      <w:start w:val="1"/>
+      <w:numFmt w:val="bullet"/>
+      <w:lvlText w:val=""/>
+      <w:lvlJc w:val="left"/>
+      <w:pPr>
+        <w:tabs>
+          <w:tab w:val="num" w:pos="2160"/>
+        </w:tabs>
+        <w:ind w:left="2160" w:hanging="360"/>
+      </w:pPr>
+      <w:rPr>
+        <w:rFonts w:ascii="Wingdings" w:hAnsi="Wingdings" w:hint="default"/>
+        <w:sz w:val="20"/>
+      </w:rPr>
+    </w:lvl>
+    <w:lvl w:ilvl="3" w:tentative="1">
+      <w:start w:val="1"/>
+      <w:numFmt w:val="bullet"/>
+      <w:lvlText w:val=""/>
+      <w:lvlJc w:val="left"/>
+      <w:pPr>
+        <w:tabs>
+          <w:tab w:val="num" w:pos="2880"/>
+        </w:tabs>
+        <w:ind w:left="2880" w:hanging="360"/>
+      </w:pPr>
+      <w:rPr>
+        <w:rFonts w:ascii="Wingdings" w:hAnsi="Wingdings" w:hint="default"/>
+        <w:sz w:val="20"/>
+      </w:rPr>
+    </w:lvl>
+    <w:lvl w:ilvl="4" w:tentative="1">
+      <w:start w:val="1"/>
+      <w:numFmt w:val="bullet"/>
+      <w:lvlText w:val=""/>
+      <w:lvlJc w:val="left"/>
+      <w:pPr>
+        <w:tabs>
+          <w:tab w:val="num" w:pos="3600"/>
+        </w:tabs>
+        <w:ind w:left="3600" w:hanging="360"/>
+      </w:pPr>
+      <w:rPr>
+        <w:rFonts w:ascii="Wingdings" w:hAnsi="Wingdings" w:hint="default"/>
+        <w:sz w:val="20"/>
+      </w:rPr>
+    </w:lvl>
+    <w:lvl w:ilvl="5" w:tentative="1">
+      <w:start w:val="1"/>
+      <w:numFmt w:val="bullet"/>
+      <w:lvlText w:val=""/>
+      <w:lvlJc w:val="left"/>
+      <w:pPr>
+        <w:tabs>
+          <w:tab w:val="num" w:pos="4320"/>
+        </w:tabs>
+        <w:ind w:left="4320" w:hanging="360"/>
+      </w:pPr>
+      <w:rPr>
+        <w:rFonts w:ascii="Wingdings" w:hAnsi="Wingdings" w:hint="default"/>
+        <w:sz w:val="20"/>
+      </w:rPr>
+    </w:lvl>
+    <w:lvl w:ilvl="6" w:tentative="1">
+      <w:start w:val="1"/>
+      <w:numFmt w:val="bullet"/>
+      <w:lvlText w:val=""/>
+      <w:lvlJc w:val="left"/>
+      <w:pPr>
+        <w:tabs>
+          <w:tab w:val="num" w:pos="5040"/>
+        </w:tabs>
+        <w:ind w:left="5040" w:hanging="360"/>
+      </w:pPr>
+      <w:rPr>
+        <w:rFonts w:ascii="Wingdings" w:hAnsi="Wingdings" w:hint="default"/>
+        <w:sz w:val="20"/>
+      </w:rPr>
+    </w:lvl>
+    <w:lvl w:ilvl="7" w:tentative="1">
+      <w:start w:val="1"/>
+      <w:numFmt w:val="bullet"/>
+      <w:lvlText w:val=""/>
+      <w:lvlJc w:val="left"/>
+      <w:pPr>
+        <w:tabs>
+          <w:tab w:val="num" w:pos="5760"/>
+        </w:tabs>
+        <w:ind w:left="5760" w:hanging="360"/>
+      </w:pPr>
+      <w:rPr>
+        <w:rFonts w:ascii="Wingdings" w:hAnsi="Wingdings" w:hint="default"/>
+        <w:sz w:val="20"/>
+      </w:rPr>
+    </w:lvl>
+    <w:lvl w:ilvl="8" w:tentative="1">
+      <w:start w:val="1"/>
+      <w:numFmt w:val="bullet"/>
+      <w:lvlText w:val=""/>
+      <w:lvlJc w:val="left"/>
+      <w:pPr>
+        <w:tabs>
+          <w:tab w:val="num" w:pos="6480"/>
+        </w:tabs>
+        <w:ind w:left="6480" w:hanging="360"/>
+      </w:pPr>
+      <w:rPr>
+        <w:rFonts w:ascii="Wingdings" w:hAnsi="Wingdings" w:hint="default"/>
+        <w:sz w:val="20"/>
+      </w:rPr>
+    </w:lvl>
+  </w:abstractNum>
+  <w:abstractNum w:abstractNumId="9" w15:restartNumberingAfterBreak="0">
+    <w:nsid w:val="7AF3178F"/>
+    <w:multiLevelType w:val="hybridMultilevel"/>
+    <w:tmpl w:val="2188E5AC"/>
+    <w:lvl w:ilvl="0" w:tplc="0C0A0001">
+      <w:start w:val="1"/>
+      <w:numFmt w:val="bullet"/>
+      <w:lvlText w:val=""/>
+      <w:lvlJc w:val="left"/>
+      <w:pPr>
+        <w:ind w:left="720" w:hanging="360"/>
+      </w:pPr>
+      <w:rPr>
+        <w:rFonts w:ascii="Symbol" w:hAnsi="Symbol" w:hint="default"/>
+      </w:rPr>
+    </w:lvl>
+    <w:lvl w:ilvl="1" w:tplc="0C0A0003" w:tentative="1">
+      <w:start w:val="1"/>
+      <w:numFmt w:val="bullet"/>
+      <w:lvlText w:val="o"/>
+      <w:lvlJc w:val="left"/>
+      <w:pPr>
+        <w:ind w:left="1440" w:hanging="360"/>
+      </w:pPr>
+      <w:rPr>
+        <w:rFonts w:ascii="Courier New" w:hAnsi="Courier New" w:cs="Courier New" w:hint="default"/>
+      </w:rPr>
+    </w:lvl>
+    <w:lvl w:ilvl="2" w:tplc="0C0A0005" w:tentative="1">
+      <w:start w:val="1"/>
+      <w:numFmt w:val="bullet"/>
+      <w:lvlText w:val=""/>
+      <w:lvlJc w:val="left"/>
+      <w:pPr>
+        <w:ind w:left="2160" w:hanging="360"/>
+      </w:pPr>
+      <w:rPr>
+        <w:rFonts w:ascii="Wingdings" w:hAnsi="Wingdings" w:hint="default"/>
+      </w:rPr>
+    </w:lvl>
+    <w:lvl w:ilvl="3" w:tplc="0C0A0001" w:tentative="1">
+      <w:start w:val="1"/>
+      <w:numFmt w:val="bullet"/>
+      <w:lvlText w:val=""/>
+      <w:lvlJc w:val="left"/>
+      <w:pPr>
+        <w:ind w:left="2880" w:hanging="360"/>
+      </w:pPr>
+      <w:rPr>
+        <w:rFonts w:ascii="Symbol" w:hAnsi="Symbol" w:hint="default"/>
+      </w:rPr>
+    </w:lvl>
+    <w:lvl w:ilvl="4" w:tplc="0C0A0003" w:tentative="1">
+      <w:start w:val="1"/>
+      <w:numFmt w:val="bullet"/>
+      <w:lvlText w:val="o"/>
+      <w:lvlJc w:val="left"/>
+      <w:pPr>
+        <w:ind w:left="3600" w:hanging="360"/>
+      </w:pPr>
+      <w:rPr>
+        <w:rFonts w:ascii="Courier New" w:hAnsi="Courier New" w:cs="Courier New" w:hint="default"/>
+      </w:rPr>
+    </w:lvl>
+    <w:lvl w:ilvl="5" w:tplc="0C0A0005" w:tentative="1">
+      <w:start w:val="1"/>
+      <w:numFmt w:val="bullet"/>
+      <w:lvlText w:val=""/>
+      <w:lvlJc w:val="left"/>
+      <w:pPr>
+        <w:ind w:left="4320" w:hanging="360"/>
+      </w:pPr>
+      <w:rPr>
+        <w:rFonts w:ascii="Wingdings" w:hAnsi="Wingdings" w:hint="default"/>
+      </w:rPr>
+    </w:lvl>
+    <w:lvl w:ilvl="6" w:tplc="0C0A0001" w:tentative="1">
+      <w:start w:val="1"/>
+      <w:numFmt w:val="bullet"/>
+      <w:lvlText w:val=""/>
+      <w:lvlJc w:val="left"/>
+      <w:pPr>
+        <w:ind w:left="5040" w:hanging="360"/>
+      </w:pPr>
+      <w:rPr>
+        <w:rFonts w:ascii="Symbol" w:hAnsi="Symbol" w:hint="default"/>
+      </w:rPr>
+    </w:lvl>
+    <w:lvl w:ilvl="7" w:tplc="0C0A0003" w:tentative="1">
+      <w:start w:val="1"/>
+      <w:numFmt w:val="bullet"/>
+      <w:lvlText w:val="o"/>
+      <w:lvlJc w:val="left"/>
+      <w:pPr>
+        <w:ind w:left="5760" w:hanging="360"/>
+      </w:pPr>
+      <w:rPr>
+        <w:rFonts w:ascii="Courier New" w:hAnsi="Courier New" w:cs="Courier New" w:hint="default"/>
+      </w:rPr>
+    </w:lvl>
+    <w:lvl w:ilvl="8" w:tplc="0C0A0005" w:tentative="1">
+      <w:start w:val="1"/>
+      <w:numFmt w:val="bullet"/>
+      <w:lvlText w:val=""/>
+      <w:lvlJc w:val="left"/>
+      <w:pPr>
+        <w:ind w:left="6480" w:hanging="360"/>
+      </w:pPr>
+      <w:rPr>
+        <w:rFonts w:ascii="Wingdings" w:hAnsi="Wingdings" w:hint="default"/>
+      </w:rPr>
+    </w:lvl>
+  </w:abstractNum>
+  <w:abstractNum w:abstractNumId="10" w15:restartNumberingAfterBreak="0">
+    <w:nsid w:val="7B803F36"/>
+    <w:multiLevelType w:val="hybridMultilevel"/>
+    <w:tmpl w:val="605AC3FC"/>
+    <w:lvl w:ilvl="0" w:tplc="0C0A0001">
+      <w:start w:val="1"/>
+      <w:numFmt w:val="bullet"/>
+      <w:lvlText w:val=""/>
+      <w:lvlJc w:val="left"/>
+      <w:pPr>
+        <w:ind w:left="720" w:hanging="360"/>
+      </w:pPr>
+      <w:rPr>
+        <w:rFonts w:ascii="Symbol" w:hAnsi="Symbol" w:hint="default"/>
+      </w:rPr>
+    </w:lvl>
+    <w:lvl w:ilvl="1" w:tplc="0C0A0003">
+      <w:start w:val="1"/>
+      <w:numFmt w:val="bullet"/>
+      <w:lvlText w:val="o"/>
+      <w:lvlJc w:val="left"/>
+      <w:pPr>
+        <w:ind w:left="1440" w:hanging="360"/>
+      </w:pPr>
+      <w:rPr>
+        <w:rFonts w:ascii="Courier New" w:hAnsi="Courier New" w:cs="Courier New" w:hint="default"/>
+      </w:rPr>
+    </w:lvl>
+    <w:lvl w:ilvl="2" w:tplc="0C0A0005" w:tentative="1">
+      <w:start w:val="1"/>
+      <w:numFmt w:val="bullet"/>
+      <w:lvlText w:val=""/>
+      <w:lvlJc w:val="left"/>
+      <w:pPr>
+        <w:ind w:left="2160" w:hanging="360"/>
+      </w:pPr>
+      <w:rPr>
+        <w:rFonts w:ascii="Wingdings" w:hAnsi="Wingdings" w:hint="default"/>
+      </w:rPr>
+    </w:lvl>
+    <w:lvl w:ilvl="3" w:tplc="0C0A0001" w:tentative="1">
+      <w:start w:val="1"/>
+      <w:numFmt w:val="bullet"/>
+      <w:lvlText w:val=""/>
+      <w:lvlJc w:val="left"/>
+      <w:pPr>
+        <w:ind w:left="2880" w:hanging="360"/>
+      </w:pPr>
+      <w:rPr>
+        <w:rFonts w:ascii="Symbol" w:hAnsi="Symbol" w:hint="default"/>
+      </w:rPr>
+    </w:lvl>
+    <w:lvl w:ilvl="4" w:tplc="0C0A0003" w:tentative="1">
+      <w:start w:val="1"/>
+      <w:numFmt w:val="bullet"/>
+      <w:lvlText w:val="o"/>
+      <w:lvlJc w:val="left"/>
+      <w:pPr>
+        <w:ind w:left="3600" w:hanging="360"/>
+      </w:pPr>
+      <w:rPr>
+        <w:rFonts w:ascii="Courier New" w:hAnsi="Courier New" w:cs="Courier New" w:hint="default"/>
+      </w:rPr>
+    </w:lvl>
+    <w:lvl w:ilvl="5" w:tplc="0C0A0005" w:tentative="1">
+      <w:start w:val="1"/>
+      <w:numFmt w:val="bullet"/>
+      <w:lvlText w:val=""/>
+      <w:lvlJc w:val="left"/>
+      <w:pPr>
+        <w:ind w:left="4320" w:hanging="360"/>
+      </w:pPr>
+      <w:rPr>
+        <w:rFonts w:ascii="Wingdings" w:hAnsi="Wingdings" w:hint="default"/>
+      </w:rPr>
+    </w:lvl>
+    <w:lvl w:ilvl="6" w:tplc="0C0A0001" w:tentative="1">
+      <w:start w:val="1"/>
+      <w:numFmt w:val="bullet"/>
+      <w:lvlText w:val=""/>
+      <w:lvlJc w:val="left"/>
+      <w:pPr>
+        <w:ind w:left="5040" w:hanging="360"/>
+      </w:pPr>
+      <w:rPr>
+        <w:rFonts w:ascii="Symbol" w:hAnsi="Symbol" w:hint="default"/>
+      </w:rPr>
+    </w:lvl>
+    <w:lvl w:ilvl="7" w:tplc="0C0A0003" w:tentative="1">
+      <w:start w:val="1"/>
+      <w:numFmt w:val="bullet"/>
+      <w:lvlText w:val="o"/>
+      <w:lvlJc w:val="left"/>
+      <w:pPr>
+        <w:ind w:left="5760" w:hanging="360"/>
+      </w:pPr>
+      <w:rPr>
+        <w:rFonts w:ascii="Courier New" w:hAnsi="Courier New" w:cs="Courier New" w:hint="default"/>
+      </w:rPr>
+    </w:lvl>
+    <w:lvl w:ilvl="8" w:tplc="0C0A0005" w:tentative="1">
+      <w:start w:val="1"/>
+      <w:numFmt w:val="bullet"/>
+      <w:lvlText w:val=""/>
+      <w:lvlJc w:val="left"/>
+      <w:pPr>
+        <w:ind w:left="6480" w:hanging="360"/>
+      </w:pPr>
+      <w:rPr>
+        <w:rFonts w:ascii="Wingdings" w:hAnsi="Wingdings" w:hint="default"/>
+      </w:rPr>
+    </w:lvl>
+  </w:abstractNum>
+  <w:abstractNum w:abstractNumId="11" w15:restartNumberingAfterBreak="0">
+    <w:nsid w:val="7EB2404D"/>
+    <w:multiLevelType w:val="multilevel"/>
+    <w:tmpl w:val="20548250"/>
+    <w:lvl w:ilvl="0">
+      <w:start w:val="1"/>
+      <w:numFmt w:val="bullet"/>
+      <w:lvlText w:val=""/>
+      <w:lvlJc w:val="left"/>
+      <w:pPr>
+        <w:tabs>
+          <w:tab w:val="num" w:pos="720"/>
+        </w:tabs>
+        <w:ind w:left="720" w:hanging="360"/>
+      </w:pPr>
+      <w:rPr>
+        <w:rFonts w:ascii="Symbol" w:hAnsi="Symbol" w:hint="default"/>
+        <w:sz w:val="20"/>
+      </w:rPr>
+    </w:lvl>
+    <w:lvl w:ilvl="1">
       <w:start w:val="1"/>
       <w:numFmt w:val="bullet"/>
       <w:lvlText w:val="o"/>
@@ -1127,279 +2325,17 @@
       </w:rPr>
     </w:lvl>
   </w:abstractNum>
-  <w:abstractNum w:abstractNumId="4" w15:restartNumberingAfterBreak="0">
-    <w:nsid w:val="7AF3178F"/>
-    <w:multiLevelType w:val="hybridMultilevel"/>
-    <w:tmpl w:val="2188E5AC"/>
-    <w:lvl w:ilvl="0" w:tplc="0C0A0001">
-      <w:start w:val="1"/>
-      <w:numFmt w:val="bullet"/>
-      <w:lvlText w:val=""/>
-      <w:lvlJc w:val="left"/>
-      <w:pPr>
-        <w:ind w:left="720" w:hanging="360"/>
-      </w:pPr>
-      <w:rPr>
-        <w:rFonts w:ascii="Symbol" w:hAnsi="Symbol" w:hint="default"/>
-      </w:rPr>
-    </w:lvl>
-    <w:lvl w:ilvl="1" w:tplc="0C0A0003" w:tentative="1">
-      <w:start w:val="1"/>
-      <w:numFmt w:val="bullet"/>
-      <w:lvlText w:val="o"/>
-      <w:lvlJc w:val="left"/>
-      <w:pPr>
-        <w:ind w:left="1440" w:hanging="360"/>
-      </w:pPr>
-      <w:rPr>
-        <w:rFonts w:ascii="Courier New" w:hAnsi="Courier New" w:cs="Courier New" w:hint="default"/>
-      </w:rPr>
-    </w:lvl>
-    <w:lvl w:ilvl="2" w:tplc="0C0A0005" w:tentative="1">
-      <w:start w:val="1"/>
-      <w:numFmt w:val="bullet"/>
-      <w:lvlText w:val=""/>
-      <w:lvlJc w:val="left"/>
-      <w:pPr>
-        <w:ind w:left="2160" w:hanging="360"/>
-      </w:pPr>
-      <w:rPr>
-        <w:rFonts w:ascii="Wingdings" w:hAnsi="Wingdings" w:hint="default"/>
-      </w:rPr>
-    </w:lvl>
-    <w:lvl w:ilvl="3" w:tplc="0C0A0001" w:tentative="1">
-      <w:start w:val="1"/>
-      <w:numFmt w:val="bullet"/>
-      <w:lvlText w:val=""/>
-      <w:lvlJc w:val="left"/>
-      <w:pPr>
-        <w:ind w:left="2880" w:hanging="360"/>
-      </w:pPr>
-      <w:rPr>
-        <w:rFonts w:ascii="Symbol" w:hAnsi="Symbol" w:hint="default"/>
-      </w:rPr>
-    </w:lvl>
-    <w:lvl w:ilvl="4" w:tplc="0C0A0003" w:tentative="1">
-      <w:start w:val="1"/>
-      <w:numFmt w:val="bullet"/>
-      <w:lvlText w:val="o"/>
-      <w:lvlJc w:val="left"/>
-      <w:pPr>
-        <w:ind w:left="3600" w:hanging="360"/>
-      </w:pPr>
-      <w:rPr>
-        <w:rFonts w:ascii="Courier New" w:hAnsi="Courier New" w:cs="Courier New" w:hint="default"/>
-      </w:rPr>
-    </w:lvl>
-    <w:lvl w:ilvl="5" w:tplc="0C0A0005" w:tentative="1">
-      <w:start w:val="1"/>
-      <w:numFmt w:val="bullet"/>
-      <w:lvlText w:val=""/>
-      <w:lvlJc w:val="left"/>
-      <w:pPr>
-        <w:ind w:left="4320" w:hanging="360"/>
-      </w:pPr>
-      <w:rPr>
-        <w:rFonts w:ascii="Wingdings" w:hAnsi="Wingdings" w:hint="default"/>
-      </w:rPr>
-    </w:lvl>
-    <w:lvl w:ilvl="6" w:tplc="0C0A0001" w:tentative="1">
-      <w:start w:val="1"/>
-      <w:numFmt w:val="bullet"/>
-      <w:lvlText w:val=""/>
-      <w:lvlJc w:val="left"/>
-      <w:pPr>
-        <w:ind w:left="5040" w:hanging="360"/>
-      </w:pPr>
-      <w:rPr>
-        <w:rFonts w:ascii="Symbol" w:hAnsi="Symbol" w:hint="default"/>
-      </w:rPr>
-    </w:lvl>
-    <w:lvl w:ilvl="7" w:tplc="0C0A0003" w:tentative="1">
-      <w:start w:val="1"/>
-      <w:numFmt w:val="bullet"/>
-      <w:lvlText w:val="o"/>
-      <w:lvlJc w:val="left"/>
-      <w:pPr>
-        <w:ind w:left="5760" w:hanging="360"/>
-      </w:pPr>
-      <w:rPr>
-        <w:rFonts w:ascii="Courier New" w:hAnsi="Courier New" w:cs="Courier New" w:hint="default"/>
-      </w:rPr>
-    </w:lvl>
-    <w:lvl w:ilvl="8" w:tplc="0C0A0005" w:tentative="1">
-      <w:start w:val="1"/>
-      <w:numFmt w:val="bullet"/>
-      <w:lvlText w:val=""/>
-      <w:lvlJc w:val="left"/>
-      <w:pPr>
-        <w:ind w:left="6480" w:hanging="360"/>
-      </w:pPr>
-      <w:rPr>
-        <w:rFonts w:ascii="Wingdings" w:hAnsi="Wingdings" w:hint="default"/>
-      </w:rPr>
-    </w:lvl>
-  </w:abstractNum>
-  <w:abstractNum w:abstractNumId="5" w15:restartNumberingAfterBreak="0">
-    <w:nsid w:val="7EB2404D"/>
-    <w:multiLevelType w:val="multilevel"/>
-    <w:tmpl w:val="20548250"/>
-    <w:lvl w:ilvl="0">
-      <w:start w:val="1"/>
-      <w:numFmt w:val="bullet"/>
-      <w:lvlText w:val=""/>
-      <w:lvlJc w:val="left"/>
-      <w:pPr>
-        <w:tabs>
-          <w:tab w:val="num" w:pos="720"/>
-        </w:tabs>
-        <w:ind w:left="720" w:hanging="360"/>
-      </w:pPr>
-      <w:rPr>
-        <w:rFonts w:ascii="Symbol" w:hAnsi="Symbol" w:hint="default"/>
-        <w:sz w:val="20"/>
-      </w:rPr>
-    </w:lvl>
-    <w:lvl w:ilvl="1">
-      <w:start w:val="1"/>
-      <w:numFmt w:val="bullet"/>
-      <w:lvlText w:val="o"/>
-      <w:lvlJc w:val="left"/>
-      <w:pPr>
-        <w:tabs>
-          <w:tab w:val="num" w:pos="1440"/>
-        </w:tabs>
-        <w:ind w:left="1440" w:hanging="360"/>
-      </w:pPr>
-      <w:rPr>
-        <w:rFonts w:ascii="Courier New" w:hAnsi="Courier New" w:hint="default"/>
-        <w:sz w:val="20"/>
-      </w:rPr>
-    </w:lvl>
-    <w:lvl w:ilvl="2" w:tentative="1">
-      <w:start w:val="1"/>
-      <w:numFmt w:val="bullet"/>
-      <w:lvlText w:val=""/>
-      <w:lvlJc w:val="left"/>
-      <w:pPr>
-        <w:tabs>
-          <w:tab w:val="num" w:pos="2160"/>
-        </w:tabs>
-        <w:ind w:left="2160" w:hanging="360"/>
-      </w:pPr>
-      <w:rPr>
-        <w:rFonts w:ascii="Wingdings" w:hAnsi="Wingdings" w:hint="default"/>
-        <w:sz w:val="20"/>
-      </w:rPr>
-    </w:lvl>
-    <w:lvl w:ilvl="3" w:tentative="1">
-      <w:start w:val="1"/>
-      <w:numFmt w:val="bullet"/>
-      <w:lvlText w:val=""/>
-      <w:lvlJc w:val="left"/>
-      <w:pPr>
-        <w:tabs>
-          <w:tab w:val="num" w:pos="2880"/>
-        </w:tabs>
-        <w:ind w:left="2880" w:hanging="360"/>
-      </w:pPr>
-      <w:rPr>
-        <w:rFonts w:ascii="Wingdings" w:hAnsi="Wingdings" w:hint="default"/>
-        <w:sz w:val="20"/>
-      </w:rPr>
-    </w:lvl>
-    <w:lvl w:ilvl="4" w:tentative="1">
-      <w:start w:val="1"/>
-      <w:numFmt w:val="bullet"/>
-      <w:lvlText w:val=""/>
-      <w:lvlJc w:val="left"/>
-      <w:pPr>
-        <w:tabs>
-          <w:tab w:val="num" w:pos="3600"/>
-        </w:tabs>
-        <w:ind w:left="3600" w:hanging="360"/>
-      </w:pPr>
-      <w:rPr>
-        <w:rFonts w:ascii="Wingdings" w:hAnsi="Wingdings" w:hint="default"/>
-        <w:sz w:val="20"/>
-      </w:rPr>
-    </w:lvl>
-    <w:lvl w:ilvl="5" w:tentative="1">
-      <w:start w:val="1"/>
-      <w:numFmt w:val="bullet"/>
-      <w:lvlText w:val=""/>
-      <w:lvlJc w:val="left"/>
-      <w:pPr>
-        <w:tabs>
-          <w:tab w:val="num" w:pos="4320"/>
-        </w:tabs>
-        <w:ind w:left="4320" w:hanging="360"/>
-      </w:pPr>
-      <w:rPr>
-        <w:rFonts w:ascii="Wingdings" w:hAnsi="Wingdings" w:hint="default"/>
-        <w:sz w:val="20"/>
-      </w:rPr>
-    </w:lvl>
-    <w:lvl w:ilvl="6" w:tentative="1">
-      <w:start w:val="1"/>
-      <w:numFmt w:val="bullet"/>
-      <w:lvlText w:val=""/>
-      <w:lvlJc w:val="left"/>
-      <w:pPr>
-        <w:tabs>
-          <w:tab w:val="num" w:pos="5040"/>
-        </w:tabs>
-        <w:ind w:left="5040" w:hanging="360"/>
-      </w:pPr>
-      <w:rPr>
-        <w:rFonts w:ascii="Wingdings" w:hAnsi="Wingdings" w:hint="default"/>
-        <w:sz w:val="20"/>
-      </w:rPr>
-    </w:lvl>
-    <w:lvl w:ilvl="7" w:tentative="1">
-      <w:start w:val="1"/>
-      <w:numFmt w:val="bullet"/>
-      <w:lvlText w:val=""/>
-      <w:lvlJc w:val="left"/>
-      <w:pPr>
-        <w:tabs>
-          <w:tab w:val="num" w:pos="5760"/>
-        </w:tabs>
-        <w:ind w:left="5760" w:hanging="360"/>
-      </w:pPr>
-      <w:rPr>
-        <w:rFonts w:ascii="Wingdings" w:hAnsi="Wingdings" w:hint="default"/>
-        <w:sz w:val="20"/>
-      </w:rPr>
-    </w:lvl>
-    <w:lvl w:ilvl="8" w:tentative="1">
-      <w:start w:val="1"/>
-      <w:numFmt w:val="bullet"/>
-      <w:lvlText w:val=""/>
-      <w:lvlJc w:val="left"/>
-      <w:pPr>
-        <w:tabs>
-          <w:tab w:val="num" w:pos="6480"/>
-        </w:tabs>
-        <w:ind w:left="6480" w:hanging="360"/>
-      </w:pPr>
-      <w:rPr>
-        <w:rFonts w:ascii="Wingdings" w:hAnsi="Wingdings" w:hint="default"/>
-        <w:sz w:val="20"/>
-      </w:rPr>
-    </w:lvl>
-  </w:abstractNum>
   <w:num w:numId="1">
-    <w:abstractNumId w:val="2"/>
+    <w:abstractNumId w:val="7"/>
   </w:num>
   <w:num w:numId="2">
-    <w:abstractNumId w:val="3"/>
+    <w:abstractNumId w:val="8"/>
   </w:num>
   <w:num w:numId="3">
-    <w:abstractNumId w:val="1"/>
+    <w:abstractNumId w:val="6"/>
   </w:num>
   <w:num w:numId="4">
-    <w:abstractNumId w:val="1"/>
+    <w:abstractNumId w:val="6"/>
     <w:lvlOverride w:ilvl="1">
       <w:lvl w:ilvl="1">
         <w:numFmt w:val="bullet"/>
@@ -1419,7 +2355,7 @@
     </w:lvlOverride>
   </w:num>
   <w:num w:numId="5">
-    <w:abstractNumId w:val="5"/>
+    <w:abstractNumId w:val="11"/>
     <w:lvlOverride w:ilvl="1">
       <w:lvl w:ilvl="1">
         <w:numFmt w:val="bullet"/>
@@ -1439,10 +2375,28 @@
     </w:lvlOverride>
   </w:num>
   <w:num w:numId="6">
+    <w:abstractNumId w:val="1"/>
+  </w:num>
+  <w:num w:numId="7">
+    <w:abstractNumId w:val="9"/>
+  </w:num>
+  <w:num w:numId="8">
     <w:abstractNumId w:val="0"/>
   </w:num>
-  <w:num w:numId="7">
+  <w:num w:numId="9">
+    <w:abstractNumId w:val="2"/>
+  </w:num>
+  <w:num w:numId="10">
+    <w:abstractNumId w:val="5"/>
+  </w:num>
+  <w:num w:numId="11">
+    <w:abstractNumId w:val="3"/>
+  </w:num>
+  <w:num w:numId="12">
     <w:abstractNumId w:val="4"/>
+  </w:num>
+  <w:num w:numId="13">
+    <w:abstractNumId w:val="10"/>
   </w:num>
 </w:numbering>
 </file>
@@ -1887,6 +2841,7 @@
   <w:style w:type="character" w:default="1" w:styleId="Fuentedeprrafopredeter">
     <w:name w:val="Default Paragraph Font"/>
     <w:uiPriority w:val="1"/>
+    <w:semiHidden/>
     <w:unhideWhenUsed/>
   </w:style>
   <w:style w:type="table" w:default="1" w:styleId="Tablanormal">
@@ -2318,7 +3273,7 @@
 </file>
 
 <file path=customXml/itemProps1.xml><?xml version="1.0" encoding="utf-8"?>
-<ds:datastoreItem xmlns:ds="http://schemas.openxmlformats.org/officeDocument/2006/customXml" ds:itemID="{06E41BDF-090E-468D-9F25-BC1D72529903}">
+<ds:datastoreItem xmlns:ds="http://schemas.openxmlformats.org/officeDocument/2006/customXml" ds:itemID="{A7E4E8D0-46D8-4824-AB0C-332673659F6D}">
   <ds:schemaRefs>
     <ds:schemaRef ds:uri="http://schemas.openxmlformats.org/officeDocument/2006/bibliography"/>
   </ds:schemaRefs>
